--- a/C Programming Experiment/实验九/实验九.docx
+++ b/C Programming Experiment/实验九/实验九.docx
@@ -322,6 +322,15 @@
           <w:sz w:val="28"/>
           <w:szCs w:val="28"/>
         </w:rPr>
+        <w:t>王</w:t>
+      </w:r>
+      <w:r>
+        <w:rPr>
+          <w:rFonts w:asciiTheme="minorEastAsia" w:hAnsiTheme="minorEastAsia" w:hint="eastAsia"/>
+          <w:b/>
+          <w:sz w:val="28"/>
+          <w:szCs w:val="28"/>
+        </w:rPr>
         <w:t>衔飞</w:t>
       </w:r>
       <w:r>
@@ -354,15 +363,6 @@
           <w:szCs w:val="28"/>
         </w:rPr>
         <w:t>学号：____</w:t>
-      </w:r>
-      <w:r>
-        <w:rPr>
-          <w:rFonts w:asciiTheme="minorEastAsia" w:hAnsiTheme="minorEastAsia"/>
-          <w:b/>
-          <w:sz w:val="28"/>
-          <w:szCs w:val="28"/>
-        </w:rPr>
-        <w:t>2018</w:t>
       </w:r>
       <w:bookmarkStart w:id="0" w:name="_GoBack"/>
       <w:bookmarkEnd w:id="0"/>
@@ -1283,6 +1283,7 @@
           <w:szCs w:val="28"/>
         </w:rPr>
       </w:pPr>
+      <w:proofErr w:type="spellStart"/>
       <w:r>
         <w:rPr>
           <w:rFonts w:asciiTheme="minorEastAsia" w:hAnsiTheme="minorEastAsia"/>
@@ -1301,6 +1302,7 @@
         </w:rPr>
         <w:t>acos</w:t>
       </w:r>
+      <w:proofErr w:type="spellEnd"/>
       <w:r>
         <w:rPr>
           <w:rFonts w:asciiTheme="minorEastAsia" w:hAnsiTheme="minorEastAsia"/>
@@ -1310,6 +1312,7 @@
         </w:rPr>
         <w:t xml:space="preserve"> </w:t>
       </w:r>
+      <w:proofErr w:type="spellStart"/>
       <w:r>
         <w:rPr>
           <w:rFonts w:asciiTheme="minorEastAsia" w:hAnsiTheme="minorEastAsia" w:hint="eastAsia"/>
@@ -1319,6 +1322,7 @@
         </w:rPr>
         <w:t>Clion</w:t>
       </w:r>
+      <w:proofErr w:type="spellEnd"/>
     </w:p>
     <w:p>
       <w:pPr>
@@ -3436,8 +3440,9 @@
           <w:sz w:val="23"/>
           <w:szCs w:val="23"/>
         </w:rPr>
-        <w:t>&lt;stdio.h&gt;</w:t>
-      </w:r>
+        <w:t>&lt;</w:t>
+      </w:r>
+      <w:proofErr w:type="spellStart"/>
       <w:r>
         <w:rPr>
           <w:rFonts w:ascii="Menlo" w:eastAsia="宋体" w:hAnsi="Menlo" w:cs="Menlo"/>
@@ -3446,6 +3451,27 @@
           <w:sz w:val="23"/>
           <w:szCs w:val="23"/>
         </w:rPr>
+        <w:t>stdio.h</w:t>
+      </w:r>
+      <w:proofErr w:type="spellEnd"/>
+      <w:r>
+        <w:rPr>
+          <w:rFonts w:ascii="Menlo" w:eastAsia="宋体" w:hAnsi="Menlo" w:cs="Menlo"/>
+          <w:color w:val="6A8759"/>
+          <w:kern w:val="0"/>
+          <w:sz w:val="23"/>
+          <w:szCs w:val="23"/>
+        </w:rPr>
+        <w:t>&gt;</w:t>
+      </w:r>
+      <w:r>
+        <w:rPr>
+          <w:rFonts w:ascii="Menlo" w:eastAsia="宋体" w:hAnsi="Menlo" w:cs="Menlo"/>
+          <w:color w:val="6A8759"/>
+          <w:kern w:val="0"/>
+          <w:sz w:val="23"/>
+          <w:szCs w:val="23"/>
+        </w:rPr>
         <w:br/>
       </w:r>
       <w:r>
@@ -3466,7 +3492,29 @@
           <w:sz w:val="23"/>
           <w:szCs w:val="23"/>
         </w:rPr>
-        <w:t>&lt;math.h&gt;</w:t>
+        <w:t>&lt;</w:t>
+      </w:r>
+      <w:proofErr w:type="spellStart"/>
+      <w:r>
+        <w:rPr>
+          <w:rFonts w:ascii="Menlo" w:eastAsia="宋体" w:hAnsi="Menlo" w:cs="Menlo"/>
+          <w:color w:val="6A8759"/>
+          <w:kern w:val="0"/>
+          <w:sz w:val="23"/>
+          <w:szCs w:val="23"/>
+        </w:rPr>
+        <w:t>math.h</w:t>
+      </w:r>
+      <w:proofErr w:type="spellEnd"/>
+      <w:r>
+        <w:rPr>
+          <w:rFonts w:ascii="Menlo" w:eastAsia="宋体" w:hAnsi="Menlo" w:cs="Menlo"/>
+          <w:color w:val="6A8759"/>
+          <w:kern w:val="0"/>
+          <w:sz w:val="23"/>
+          <w:szCs w:val="23"/>
+        </w:rPr>
+        <w:t>&gt;</w:t>
       </w:r>
       <w:r>
         <w:rPr>
@@ -3605,6 +3653,7 @@
         </w:rPr>
         <w:t xml:space="preserve">int </w:t>
       </w:r>
+      <w:proofErr w:type="spellStart"/>
       <w:r>
         <w:rPr>
           <w:rFonts w:ascii="Menlo" w:eastAsia="宋体" w:hAnsi="Menlo" w:cs="Menlo"/>
@@ -3635,6 +3684,7 @@
         </w:rPr>
         <w:t>j</w:t>
       </w:r>
+      <w:proofErr w:type="spellEnd"/>
       <w:r>
         <w:rPr>
           <w:rFonts w:ascii="Menlo" w:eastAsia="宋体" w:hAnsi="Menlo" w:cs="Menlo"/>
@@ -3747,7 +3797,29 @@
           <w:sz w:val="23"/>
           <w:szCs w:val="23"/>
         </w:rPr>
-        <w:t>(i=</w:t>
+        <w:t>(</w:t>
+      </w:r>
+      <w:proofErr w:type="spellStart"/>
+      <w:r>
+        <w:rPr>
+          <w:rFonts w:ascii="Menlo" w:eastAsia="宋体" w:hAnsi="Menlo" w:cs="Menlo"/>
+          <w:color w:val="A9B7C6"/>
+          <w:kern w:val="0"/>
+          <w:sz w:val="23"/>
+          <w:szCs w:val="23"/>
+        </w:rPr>
+        <w:t>i</w:t>
+      </w:r>
+      <w:proofErr w:type="spellEnd"/>
+      <w:r>
+        <w:rPr>
+          <w:rFonts w:ascii="Menlo" w:eastAsia="宋体" w:hAnsi="Menlo" w:cs="Menlo"/>
+          <w:color w:val="A9B7C6"/>
+          <w:kern w:val="0"/>
+          <w:sz w:val="23"/>
+          <w:szCs w:val="23"/>
+        </w:rPr>
+        <w:t>=</w:t>
       </w:r>
       <w:r>
         <w:rPr>
@@ -4038,15 +4110,27 @@
         </w:rPr>
         <w:t>,</w:t>
       </w:r>
-      <w:r>
-        <w:rPr>
-          <w:rFonts w:ascii="Menlo" w:eastAsia="宋体" w:hAnsi="Menlo" w:cs="Menlo"/>
-          <w:color w:val="A9B7C6"/>
-          <w:kern w:val="0"/>
-          <w:sz w:val="23"/>
-          <w:szCs w:val="23"/>
-        </w:rPr>
-        <w:t xml:space="preserve">i + </w:t>
+      <w:proofErr w:type="spellStart"/>
+      <w:r>
+        <w:rPr>
+          <w:rFonts w:ascii="Menlo" w:eastAsia="宋体" w:hAnsi="Menlo" w:cs="Menlo"/>
+          <w:color w:val="A9B7C6"/>
+          <w:kern w:val="0"/>
+          <w:sz w:val="23"/>
+          <w:szCs w:val="23"/>
+        </w:rPr>
+        <w:t>i</w:t>
+      </w:r>
+      <w:proofErr w:type="spellEnd"/>
+      <w:r>
+        <w:rPr>
+          <w:rFonts w:ascii="Menlo" w:eastAsia="宋体" w:hAnsi="Menlo" w:cs="Menlo"/>
+          <w:color w:val="A9B7C6"/>
+          <w:kern w:val="0"/>
+          <w:sz w:val="23"/>
+          <w:szCs w:val="23"/>
+        </w:rPr>
+        <w:t xml:space="preserve"> + </w:t>
       </w:r>
       <w:r>
         <w:rPr>
@@ -4213,15 +4297,27 @@
         </w:rPr>
         <w:t>,</w:t>
       </w:r>
-      <w:r>
-        <w:rPr>
-          <w:rFonts w:ascii="Menlo" w:eastAsia="宋体" w:hAnsi="Menlo" w:cs="Menlo"/>
-          <w:color w:val="A9B7C6"/>
-          <w:kern w:val="0"/>
-          <w:sz w:val="23"/>
-          <w:szCs w:val="23"/>
-        </w:rPr>
-        <w:t xml:space="preserve">i + </w:t>
+      <w:proofErr w:type="spellStart"/>
+      <w:r>
+        <w:rPr>
+          <w:rFonts w:ascii="Menlo" w:eastAsia="宋体" w:hAnsi="Menlo" w:cs="Menlo"/>
+          <w:color w:val="A9B7C6"/>
+          <w:kern w:val="0"/>
+          <w:sz w:val="23"/>
+          <w:szCs w:val="23"/>
+        </w:rPr>
+        <w:t>i</w:t>
+      </w:r>
+      <w:proofErr w:type="spellEnd"/>
+      <w:r>
+        <w:rPr>
+          <w:rFonts w:ascii="Menlo" w:eastAsia="宋体" w:hAnsi="Menlo" w:cs="Menlo"/>
+          <w:color w:val="A9B7C6"/>
+          <w:kern w:val="0"/>
+          <w:sz w:val="23"/>
+          <w:szCs w:val="23"/>
+        </w:rPr>
+        <w:t xml:space="preserve"> + </w:t>
       </w:r>
       <w:r>
         <w:rPr>
@@ -4388,15 +4484,27 @@
         </w:rPr>
         <w:t>,</w:t>
       </w:r>
-      <w:r>
-        <w:rPr>
-          <w:rFonts w:ascii="Menlo" w:eastAsia="宋体" w:hAnsi="Menlo" w:cs="Menlo"/>
-          <w:color w:val="A9B7C6"/>
-          <w:kern w:val="0"/>
-          <w:sz w:val="23"/>
-          <w:szCs w:val="23"/>
-        </w:rPr>
-        <w:t xml:space="preserve">i + </w:t>
+      <w:proofErr w:type="spellStart"/>
+      <w:r>
+        <w:rPr>
+          <w:rFonts w:ascii="Menlo" w:eastAsia="宋体" w:hAnsi="Menlo" w:cs="Menlo"/>
+          <w:color w:val="A9B7C6"/>
+          <w:kern w:val="0"/>
+          <w:sz w:val="23"/>
+          <w:szCs w:val="23"/>
+        </w:rPr>
+        <w:t>i</w:t>
+      </w:r>
+      <w:proofErr w:type="spellEnd"/>
+      <w:r>
+        <w:rPr>
+          <w:rFonts w:ascii="Menlo" w:eastAsia="宋体" w:hAnsi="Menlo" w:cs="Menlo"/>
+          <w:color w:val="A9B7C6"/>
+          <w:kern w:val="0"/>
+          <w:sz w:val="23"/>
+          <w:szCs w:val="23"/>
+        </w:rPr>
+        <w:t xml:space="preserve"> + </w:t>
       </w:r>
       <w:r>
         <w:rPr>
@@ -4502,7 +4610,29 @@
           <w:sz w:val="23"/>
           <w:szCs w:val="23"/>
         </w:rPr>
-        <w:t>(!(scanf(</w:t>
+        <w:t>(!(</w:t>
+      </w:r>
+      <w:proofErr w:type="spellStart"/>
+      <w:r>
+        <w:rPr>
+          <w:rFonts w:ascii="Menlo" w:eastAsia="宋体" w:hAnsi="Menlo" w:cs="Menlo"/>
+          <w:color w:val="A9B7C6"/>
+          <w:kern w:val="0"/>
+          <w:sz w:val="23"/>
+          <w:szCs w:val="23"/>
+        </w:rPr>
+        <w:t>scanf</w:t>
+      </w:r>
+      <w:proofErr w:type="spellEnd"/>
+      <w:r>
+        <w:rPr>
+          <w:rFonts w:ascii="Menlo" w:eastAsia="宋体" w:hAnsi="Menlo" w:cs="Menlo"/>
+          <w:color w:val="A9B7C6"/>
+          <w:kern w:val="0"/>
+          <w:sz w:val="23"/>
+          <w:szCs w:val="23"/>
+        </w:rPr>
+        <w:t>(</w:t>
       </w:r>
       <w:r>
         <w:rPr>
@@ -4522,8 +4652,20 @@
           <w:sz w:val="23"/>
           <w:szCs w:val="23"/>
         </w:rPr>
-        <w:t>%lf</w:t>
-      </w:r>
+        <w:t>%</w:t>
+      </w:r>
+      <w:proofErr w:type="spellStart"/>
+      <w:r>
+        <w:rPr>
+          <w:rFonts w:ascii="Menlo" w:eastAsia="宋体" w:hAnsi="Menlo" w:cs="Menlo"/>
+          <w:color w:val="CC7832"/>
+          <w:kern w:val="0"/>
+          <w:sz w:val="23"/>
+          <w:szCs w:val="23"/>
+        </w:rPr>
+        <w:t>lf</w:t>
+      </w:r>
+      <w:proofErr w:type="spellEnd"/>
       <w:r>
         <w:rPr>
           <w:rFonts w:ascii="Menlo" w:eastAsia="宋体" w:hAnsi="Menlo" w:cs="Menlo"/>
@@ -4552,7 +4694,29 @@
           <w:sz w:val="23"/>
           <w:szCs w:val="23"/>
         </w:rPr>
-        <w:t xml:space="preserve">&amp;data[i][j]))) </w:t>
+        <w:t>&amp;data[</w:t>
+      </w:r>
+      <w:proofErr w:type="spellStart"/>
+      <w:r>
+        <w:rPr>
+          <w:rFonts w:ascii="Menlo" w:eastAsia="宋体" w:hAnsi="Menlo" w:cs="Menlo"/>
+          <w:color w:val="A9B7C6"/>
+          <w:kern w:val="0"/>
+          <w:sz w:val="23"/>
+          <w:szCs w:val="23"/>
+        </w:rPr>
+        <w:t>i</w:t>
+      </w:r>
+      <w:proofErr w:type="spellEnd"/>
+      <w:r>
+        <w:rPr>
+          <w:rFonts w:ascii="Menlo" w:eastAsia="宋体" w:hAnsi="Menlo" w:cs="Menlo"/>
+          <w:color w:val="A9B7C6"/>
+          <w:kern w:val="0"/>
+          <w:sz w:val="23"/>
+          <w:szCs w:val="23"/>
+        </w:rPr>
+        <w:t xml:space="preserve">][j]))) </w:t>
       </w:r>
       <w:r>
         <w:rPr>
@@ -4566,6 +4730,7 @@
         </w:rPr>
         <w:t xml:space="preserve">return </w:t>
       </w:r>
+      <w:proofErr w:type="spellStart"/>
       <w:r>
         <w:rPr>
           <w:rFonts w:ascii="Menlo" w:eastAsia="宋体" w:hAnsi="Menlo" w:cs="Menlo"/>
@@ -4576,6 +4741,7 @@
         </w:rPr>
         <w:t>i</w:t>
       </w:r>
+      <w:proofErr w:type="spellEnd"/>
       <w:r>
         <w:rPr>
           <w:rFonts w:ascii="Menlo" w:eastAsia="宋体" w:hAnsi="Menlo" w:cs="Menlo"/>
@@ -4595,37 +4761,37 @@
           <w:szCs w:val="23"/>
         </w:rPr>
         <w:br/>
-      </w:r>
-      <w:r>
-        <w:rPr>
-          <w:rFonts w:ascii="Menlo" w:eastAsia="宋体" w:hAnsi="Menlo" w:cs="Menlo"/>
-          <w:color w:val="CC7832"/>
+        <w:t xml:space="preserve">        </w:t>
+      </w:r>
+      <w:r>
+        <w:rPr>
+          <w:rFonts w:ascii="Menlo" w:eastAsia="宋体" w:hAnsi="Menlo" w:cs="Menlo"/>
+          <w:color w:val="A9B7C6"/>
+          <w:kern w:val="0"/>
+          <w:sz w:val="23"/>
+          <w:szCs w:val="23"/>
+        </w:rPr>
+        <w:t>}</w:t>
+      </w:r>
+      <w:r>
+        <w:rPr>
+          <w:rFonts w:ascii="Menlo" w:eastAsia="宋体" w:hAnsi="Menlo" w:cs="Menlo"/>
+          <w:color w:val="A9B7C6"/>
+          <w:kern w:val="0"/>
+          <w:sz w:val="23"/>
+          <w:szCs w:val="23"/>
+        </w:rPr>
+        <w:br/>
+      </w:r>
+      <w:r>
+        <w:rPr>
+          <w:rFonts w:ascii="Menlo" w:eastAsia="宋体" w:hAnsi="Menlo" w:cs="Menlo"/>
+          <w:color w:val="A9B7C6"/>
           <w:kern w:val="0"/>
           <w:sz w:val="23"/>
           <w:szCs w:val="23"/>
         </w:rPr>
         <w:lastRenderedPageBreak/>
-        <w:t xml:space="preserve">        </w:t>
-      </w:r>
-      <w:r>
-        <w:rPr>
-          <w:rFonts w:ascii="Menlo" w:eastAsia="宋体" w:hAnsi="Menlo" w:cs="Menlo"/>
-          <w:color w:val="A9B7C6"/>
-          <w:kern w:val="0"/>
-          <w:sz w:val="23"/>
-          <w:szCs w:val="23"/>
-        </w:rPr>
-        <w:t>}</w:t>
-      </w:r>
-      <w:r>
-        <w:rPr>
-          <w:rFonts w:ascii="Menlo" w:eastAsia="宋体" w:hAnsi="Menlo" w:cs="Menlo"/>
-          <w:color w:val="A9B7C6"/>
-          <w:kern w:val="0"/>
-          <w:sz w:val="23"/>
-          <w:szCs w:val="23"/>
-        </w:rPr>
-        <w:br/>
         <w:t xml:space="preserve">    }</w:t>
       </w:r>
       <w:r>
@@ -4671,6 +4837,7 @@
         </w:rPr>
         <w:t xml:space="preserve">void </w:t>
       </w:r>
+      <w:proofErr w:type="spellStart"/>
       <w:r>
         <w:rPr>
           <w:rFonts w:ascii="Menlo" w:eastAsia="宋体" w:hAnsi="Menlo" w:cs="Menlo"/>
@@ -4681,6 +4848,7 @@
         </w:rPr>
         <w:t>zongpingchengji</w:t>
       </w:r>
+      <w:proofErr w:type="spellEnd"/>
       <w:r>
         <w:rPr>
           <w:rFonts w:ascii="Menlo" w:eastAsia="宋体" w:hAnsi="Menlo" w:cs="Menlo"/>
@@ -4775,6 +4943,7 @@
         </w:rPr>
         <w:t xml:space="preserve">double </w:t>
       </w:r>
+      <w:proofErr w:type="spellStart"/>
       <w:r>
         <w:rPr>
           <w:rFonts w:ascii="Menlo" w:eastAsia="宋体" w:hAnsi="Menlo" w:cs="Menlo"/>
@@ -4805,8 +4974,22 @@
           <w:sz w:val="23"/>
           <w:szCs w:val="23"/>
         </w:rPr>
-        <w:t xml:space="preserve">double </w:t>
-      </w:r>
+        <w:t>double</w:t>
+      </w:r>
+      <w:proofErr w:type="spellEnd"/>
+      <w:r>
+        <w:rPr>
+          <w:rFonts w:ascii="Menlo" w:eastAsia="宋体" w:hAnsi="Menlo" w:cs="Menlo"/>
+          <w:b/>
+          <w:bCs/>
+          <w:color w:val="CC7832"/>
+          <w:kern w:val="0"/>
+          <w:sz w:val="23"/>
+          <w:szCs w:val="23"/>
+        </w:rPr>
+        <w:t xml:space="preserve"> </w:t>
+      </w:r>
+      <w:proofErr w:type="spellStart"/>
       <w:r>
         <w:rPr>
           <w:rFonts w:ascii="Menlo" w:eastAsia="宋体" w:hAnsi="Menlo" w:cs="Menlo"/>
@@ -4837,7 +5020,20 @@
           <w:sz w:val="23"/>
           <w:szCs w:val="23"/>
         </w:rPr>
-        <w:t xml:space="preserve">int </w:t>
+        <w:t>int</w:t>
+      </w:r>
+      <w:proofErr w:type="spellEnd"/>
+      <w:r>
+        <w:rPr>
+          <w:rFonts w:ascii="Menlo" w:eastAsia="宋体" w:hAnsi="Menlo" w:cs="Menlo"/>
+          <w:b/>
+          <w:bCs/>
+          <w:color w:val="CC7832"/>
+          <w:kern w:val="0"/>
+          <w:sz w:val="23"/>
+          <w:szCs w:val="23"/>
+        </w:rPr>
+        <w:t xml:space="preserve"> </w:t>
       </w:r>
       <w:r>
         <w:rPr>
@@ -4872,6 +5068,7 @@
         </w:rPr>
         <w:t xml:space="preserve">int </w:t>
       </w:r>
+      <w:proofErr w:type="spellStart"/>
       <w:r>
         <w:rPr>
           <w:rFonts w:ascii="Menlo" w:eastAsia="宋体" w:hAnsi="Menlo" w:cs="Menlo"/>
@@ -4882,6 +5079,7 @@
         </w:rPr>
         <w:t>i</w:t>
       </w:r>
+      <w:proofErr w:type="spellEnd"/>
       <w:r>
         <w:rPr>
           <w:rFonts w:ascii="Menlo" w:eastAsia="宋体" w:hAnsi="Menlo" w:cs="Menlo"/>
@@ -4923,7 +5121,29 @@
           <w:sz w:val="23"/>
           <w:szCs w:val="23"/>
         </w:rPr>
-        <w:t>(i=</w:t>
+        <w:t>(</w:t>
+      </w:r>
+      <w:proofErr w:type="spellStart"/>
+      <w:r>
+        <w:rPr>
+          <w:rFonts w:ascii="Menlo" w:eastAsia="宋体" w:hAnsi="Menlo" w:cs="Menlo"/>
+          <w:color w:val="A9B7C6"/>
+          <w:kern w:val="0"/>
+          <w:sz w:val="23"/>
+          <w:szCs w:val="23"/>
+        </w:rPr>
+        <w:t>i</w:t>
+      </w:r>
+      <w:proofErr w:type="spellEnd"/>
+      <w:r>
+        <w:rPr>
+          <w:rFonts w:ascii="Menlo" w:eastAsia="宋体" w:hAnsi="Menlo" w:cs="Menlo"/>
+          <w:color w:val="A9B7C6"/>
+          <w:kern w:val="0"/>
+          <w:sz w:val="23"/>
+          <w:szCs w:val="23"/>
+        </w:rPr>
+        <w:t>=</w:t>
       </w:r>
       <w:r>
         <w:rPr>
@@ -4953,7 +5173,18 @@
           <w:sz w:val="23"/>
           <w:szCs w:val="23"/>
         </w:rPr>
-        <w:t>i&lt;num</w:t>
+        <w:t>i&lt;</w:t>
+      </w:r>
+      <w:proofErr w:type="spellStart"/>
+      <w:r>
+        <w:rPr>
+          <w:rFonts w:ascii="Menlo" w:eastAsia="宋体" w:hAnsi="Menlo" w:cs="Menlo"/>
+          <w:color w:val="A9B7C6"/>
+          <w:kern w:val="0"/>
+          <w:sz w:val="23"/>
+          <w:szCs w:val="23"/>
+        </w:rPr>
+        <w:t>num</w:t>
       </w:r>
       <w:r>
         <w:rPr>
@@ -4973,7 +5204,40 @@
           <w:sz w:val="23"/>
           <w:szCs w:val="23"/>
         </w:rPr>
-        <w:t>i++)data[i][</w:t>
+        <w:t>i</w:t>
+      </w:r>
+      <w:proofErr w:type="spellEnd"/>
+      <w:r>
+        <w:rPr>
+          <w:rFonts w:ascii="Menlo" w:eastAsia="宋体" w:hAnsi="Menlo" w:cs="Menlo"/>
+          <w:color w:val="A9B7C6"/>
+          <w:kern w:val="0"/>
+          <w:sz w:val="23"/>
+          <w:szCs w:val="23"/>
+        </w:rPr>
+        <w:t>++)data[</w:t>
+      </w:r>
+      <w:proofErr w:type="spellStart"/>
+      <w:r>
+        <w:rPr>
+          <w:rFonts w:ascii="Menlo" w:eastAsia="宋体" w:hAnsi="Menlo" w:cs="Menlo"/>
+          <w:color w:val="A9B7C6"/>
+          <w:kern w:val="0"/>
+          <w:sz w:val="23"/>
+          <w:szCs w:val="23"/>
+        </w:rPr>
+        <w:t>i</w:t>
+      </w:r>
+      <w:proofErr w:type="spellEnd"/>
+      <w:r>
+        <w:rPr>
+          <w:rFonts w:ascii="Menlo" w:eastAsia="宋体" w:hAnsi="Menlo" w:cs="Menlo"/>
+          <w:color w:val="A9B7C6"/>
+          <w:kern w:val="0"/>
+          <w:sz w:val="23"/>
+          <w:szCs w:val="23"/>
+        </w:rPr>
+        <w:t>][</w:t>
       </w:r>
       <w:r>
         <w:rPr>
@@ -4993,7 +5257,29 @@
           <w:sz w:val="23"/>
           <w:szCs w:val="23"/>
         </w:rPr>
-        <w:t>]=(data[i][</w:t>
+        <w:t>]=(data[</w:t>
+      </w:r>
+      <w:proofErr w:type="spellStart"/>
+      <w:r>
+        <w:rPr>
+          <w:rFonts w:ascii="Menlo" w:eastAsia="宋体" w:hAnsi="Menlo" w:cs="Menlo"/>
+          <w:color w:val="A9B7C6"/>
+          <w:kern w:val="0"/>
+          <w:sz w:val="23"/>
+          <w:szCs w:val="23"/>
+        </w:rPr>
+        <w:t>i</w:t>
+      </w:r>
+      <w:proofErr w:type="spellEnd"/>
+      <w:r>
+        <w:rPr>
+          <w:rFonts w:ascii="Menlo" w:eastAsia="宋体" w:hAnsi="Menlo" w:cs="Menlo"/>
+          <w:color w:val="A9B7C6"/>
+          <w:kern w:val="0"/>
+          <w:sz w:val="23"/>
+          <w:szCs w:val="23"/>
+        </w:rPr>
+        <w:t>][</w:t>
       </w:r>
       <w:r>
         <w:rPr>
@@ -5013,7 +5299,51 @@
           <w:sz w:val="23"/>
           <w:szCs w:val="23"/>
         </w:rPr>
-        <w:t>]*a+data[i][</w:t>
+        <w:t>]*</w:t>
+      </w:r>
+      <w:proofErr w:type="spellStart"/>
+      <w:r>
+        <w:rPr>
+          <w:rFonts w:ascii="Menlo" w:eastAsia="宋体" w:hAnsi="Menlo" w:cs="Menlo"/>
+          <w:color w:val="A9B7C6"/>
+          <w:kern w:val="0"/>
+          <w:sz w:val="23"/>
+          <w:szCs w:val="23"/>
+        </w:rPr>
+        <w:t>a+data</w:t>
+      </w:r>
+      <w:proofErr w:type="spellEnd"/>
+      <w:r>
+        <w:rPr>
+          <w:rFonts w:ascii="Menlo" w:eastAsia="宋体" w:hAnsi="Menlo" w:cs="Menlo"/>
+          <w:color w:val="A9B7C6"/>
+          <w:kern w:val="0"/>
+          <w:sz w:val="23"/>
+          <w:szCs w:val="23"/>
+        </w:rPr>
+        <w:t>[</w:t>
+      </w:r>
+      <w:proofErr w:type="spellStart"/>
+      <w:r>
+        <w:rPr>
+          <w:rFonts w:ascii="Menlo" w:eastAsia="宋体" w:hAnsi="Menlo" w:cs="Menlo"/>
+          <w:color w:val="A9B7C6"/>
+          <w:kern w:val="0"/>
+          <w:sz w:val="23"/>
+          <w:szCs w:val="23"/>
+        </w:rPr>
+        <w:t>i</w:t>
+      </w:r>
+      <w:proofErr w:type="spellEnd"/>
+      <w:r>
+        <w:rPr>
+          <w:rFonts w:ascii="Menlo" w:eastAsia="宋体" w:hAnsi="Menlo" w:cs="Menlo"/>
+          <w:color w:val="A9B7C6"/>
+          <w:kern w:val="0"/>
+          <w:sz w:val="23"/>
+          <w:szCs w:val="23"/>
+        </w:rPr>
+        <w:t>][</w:t>
       </w:r>
       <w:r>
         <w:rPr>
@@ -5219,7 +5549,18 @@
           <w:sz w:val="23"/>
           <w:szCs w:val="23"/>
         </w:rPr>
-        <w:t>* pingjunfen</w:t>
+        <w:t xml:space="preserve">* </w:t>
+      </w:r>
+      <w:proofErr w:type="spellStart"/>
+      <w:r>
+        <w:rPr>
+          <w:rFonts w:ascii="Menlo" w:eastAsia="宋体" w:hAnsi="Menlo" w:cs="Menlo"/>
+          <w:color w:val="A9B7C6"/>
+          <w:kern w:val="0"/>
+          <w:sz w:val="23"/>
+          <w:szCs w:val="23"/>
+        </w:rPr>
+        <w:t>pingjunfen</w:t>
       </w:r>
       <w:r>
         <w:rPr>
@@ -5243,15 +5584,38 @@
         </w:rPr>
         <w:t>double</w:t>
       </w:r>
-      <w:r>
-        <w:rPr>
-          <w:rFonts w:ascii="Menlo" w:eastAsia="宋体" w:hAnsi="Menlo" w:cs="Menlo"/>
-          <w:color w:val="A9B7C6"/>
-          <w:kern w:val="0"/>
-          <w:sz w:val="23"/>
-          <w:szCs w:val="23"/>
-        </w:rPr>
-        <w:t>* biaozhuncha){</w:t>
+      <w:proofErr w:type="spellEnd"/>
+      <w:r>
+        <w:rPr>
+          <w:rFonts w:ascii="Menlo" w:eastAsia="宋体" w:hAnsi="Menlo" w:cs="Menlo"/>
+          <w:color w:val="A9B7C6"/>
+          <w:kern w:val="0"/>
+          <w:sz w:val="23"/>
+          <w:szCs w:val="23"/>
+        </w:rPr>
+        <w:t xml:space="preserve">* </w:t>
+      </w:r>
+      <w:proofErr w:type="spellStart"/>
+      <w:r>
+        <w:rPr>
+          <w:rFonts w:ascii="Menlo" w:eastAsia="宋体" w:hAnsi="Menlo" w:cs="Menlo"/>
+          <w:color w:val="A9B7C6"/>
+          <w:kern w:val="0"/>
+          <w:sz w:val="23"/>
+          <w:szCs w:val="23"/>
+        </w:rPr>
+        <w:t>biaozhuncha</w:t>
+      </w:r>
+      <w:proofErr w:type="spellEnd"/>
+      <w:r>
+        <w:rPr>
+          <w:rFonts w:ascii="Menlo" w:eastAsia="宋体" w:hAnsi="Menlo" w:cs="Menlo"/>
+          <w:color w:val="A9B7C6"/>
+          <w:kern w:val="0"/>
+          <w:sz w:val="23"/>
+          <w:szCs w:val="23"/>
+        </w:rPr>
+        <w:t>){</w:t>
       </w:r>
       <w:r>
         <w:rPr>
@@ -5276,6 +5640,7 @@
         </w:rPr>
         <w:t xml:space="preserve">int </w:t>
       </w:r>
+      <w:proofErr w:type="spellStart"/>
       <w:r>
         <w:rPr>
           <w:rFonts w:ascii="Menlo" w:eastAsia="宋体" w:hAnsi="Menlo" w:cs="Menlo"/>
@@ -5286,6 +5651,7 @@
         </w:rPr>
         <w:t>i</w:t>
       </w:r>
+      <w:proofErr w:type="spellEnd"/>
       <w:r>
         <w:rPr>
           <w:rFonts w:ascii="Menlo" w:eastAsia="宋体" w:hAnsi="Menlo" w:cs="Menlo"/>
@@ -5588,15 +5954,27 @@
         <w:br/>
         <w:t xml:space="preserve">    </w:t>
       </w:r>
-      <w:r>
-        <w:rPr>
-          <w:rFonts w:ascii="Menlo" w:eastAsia="宋体" w:hAnsi="Menlo" w:cs="Menlo"/>
-          <w:color w:val="A9B7C6"/>
-          <w:kern w:val="0"/>
-          <w:sz w:val="23"/>
-          <w:szCs w:val="23"/>
-        </w:rPr>
-        <w:t>printf(</w:t>
+      <w:proofErr w:type="spellStart"/>
+      <w:r>
+        <w:rPr>
+          <w:rFonts w:ascii="Menlo" w:eastAsia="宋体" w:hAnsi="Menlo" w:cs="Menlo"/>
+          <w:color w:val="A9B7C6"/>
+          <w:kern w:val="0"/>
+          <w:sz w:val="23"/>
+          <w:szCs w:val="23"/>
+        </w:rPr>
+        <w:t>printf</w:t>
+      </w:r>
+      <w:proofErr w:type="spellEnd"/>
+      <w:r>
+        <w:rPr>
+          <w:rFonts w:ascii="Menlo" w:eastAsia="宋体" w:hAnsi="Menlo" w:cs="Menlo"/>
+          <w:color w:val="A9B7C6"/>
+          <w:kern w:val="0"/>
+          <w:sz w:val="23"/>
+          <w:szCs w:val="23"/>
+        </w:rPr>
+        <w:t>(</w:t>
       </w:r>
       <w:r>
         <w:rPr>
@@ -5709,7 +6087,29 @@
           <w:sz w:val="23"/>
           <w:szCs w:val="23"/>
         </w:rPr>
-        <w:t>(i=</w:t>
+        <w:t>(</w:t>
+      </w:r>
+      <w:proofErr w:type="spellStart"/>
+      <w:r>
+        <w:rPr>
+          <w:rFonts w:ascii="Menlo" w:eastAsia="宋体" w:hAnsi="Menlo" w:cs="Menlo"/>
+          <w:color w:val="A9B7C6"/>
+          <w:kern w:val="0"/>
+          <w:sz w:val="23"/>
+          <w:szCs w:val="23"/>
+        </w:rPr>
+        <w:t>i</w:t>
+      </w:r>
+      <w:proofErr w:type="spellEnd"/>
+      <w:r>
+        <w:rPr>
+          <w:rFonts w:ascii="Menlo" w:eastAsia="宋体" w:hAnsi="Menlo" w:cs="Menlo"/>
+          <w:color w:val="A9B7C6"/>
+          <w:kern w:val="0"/>
+          <w:sz w:val="23"/>
+          <w:szCs w:val="23"/>
+        </w:rPr>
+        <w:t>=</w:t>
       </w:r>
       <w:r>
         <w:rPr>
@@ -5769,7 +6169,29 @@
           <w:sz w:val="23"/>
           <w:szCs w:val="23"/>
         </w:rPr>
-        <w:t>i++)printf(</w:t>
+        <w:t>i++)</w:t>
+      </w:r>
+      <w:proofErr w:type="spellStart"/>
+      <w:r>
+        <w:rPr>
+          <w:rFonts w:ascii="Menlo" w:eastAsia="宋体" w:hAnsi="Menlo" w:cs="Menlo"/>
+          <w:color w:val="A9B7C6"/>
+          <w:kern w:val="0"/>
+          <w:sz w:val="23"/>
+          <w:szCs w:val="23"/>
+        </w:rPr>
+        <w:t>printf</w:t>
+      </w:r>
+      <w:proofErr w:type="spellEnd"/>
+      <w:r>
+        <w:rPr>
+          <w:rFonts w:ascii="Menlo" w:eastAsia="宋体" w:hAnsi="Menlo" w:cs="Menlo"/>
+          <w:color w:val="A9B7C6"/>
+          <w:kern w:val="0"/>
+          <w:sz w:val="23"/>
+          <w:szCs w:val="23"/>
+        </w:rPr>
+        <w:t>(</w:t>
       </w:r>
       <w:r>
         <w:rPr>
@@ -5861,7 +6283,29 @@
           <w:sz w:val="23"/>
           <w:szCs w:val="23"/>
         </w:rPr>
-        <w:t>][i])</w:t>
+        <w:t>][</w:t>
+      </w:r>
+      <w:proofErr w:type="spellStart"/>
+      <w:r>
+        <w:rPr>
+          <w:rFonts w:ascii="Menlo" w:eastAsia="宋体" w:hAnsi="Menlo" w:cs="Menlo"/>
+          <w:color w:val="A9B7C6"/>
+          <w:kern w:val="0"/>
+          <w:sz w:val="23"/>
+          <w:szCs w:val="23"/>
+        </w:rPr>
+        <w:t>i</w:t>
+      </w:r>
+      <w:proofErr w:type="spellEnd"/>
+      <w:r>
+        <w:rPr>
+          <w:rFonts w:ascii="Menlo" w:eastAsia="宋体" w:hAnsi="Menlo" w:cs="Menlo"/>
+          <w:color w:val="A9B7C6"/>
+          <w:kern w:val="0"/>
+          <w:sz w:val="23"/>
+          <w:szCs w:val="23"/>
+        </w:rPr>
+        <w:t>])</w:t>
       </w:r>
       <w:r>
         <w:rPr>
@@ -5884,15 +6328,27 @@
         <w:br/>
         <w:t xml:space="preserve">    </w:t>
       </w:r>
-      <w:r>
-        <w:rPr>
-          <w:rFonts w:ascii="Menlo" w:eastAsia="宋体" w:hAnsi="Menlo" w:cs="Menlo"/>
-          <w:color w:val="A9B7C6"/>
-          <w:kern w:val="0"/>
-          <w:sz w:val="23"/>
-          <w:szCs w:val="23"/>
-        </w:rPr>
-        <w:t>printf(</w:t>
+      <w:proofErr w:type="spellStart"/>
+      <w:r>
+        <w:rPr>
+          <w:rFonts w:ascii="Menlo" w:eastAsia="宋体" w:hAnsi="Menlo" w:cs="Menlo"/>
+          <w:color w:val="A9B7C6"/>
+          <w:kern w:val="0"/>
+          <w:sz w:val="23"/>
+          <w:szCs w:val="23"/>
+        </w:rPr>
+        <w:t>printf</w:t>
+      </w:r>
+      <w:proofErr w:type="spellEnd"/>
+      <w:r>
+        <w:rPr>
+          <w:rFonts w:ascii="Menlo" w:eastAsia="宋体" w:hAnsi="Menlo" w:cs="Menlo"/>
+          <w:color w:val="A9B7C6"/>
+          <w:kern w:val="0"/>
+          <w:sz w:val="23"/>
+          <w:szCs w:val="23"/>
+        </w:rPr>
+        <w:t>(</w:t>
       </w:r>
       <w:r>
         <w:rPr>
@@ -5934,15 +6390,27 @@
         </w:rPr>
         <w:t>,</w:t>
       </w:r>
-      <w:r>
-        <w:rPr>
-          <w:rFonts w:ascii="Menlo" w:eastAsia="宋体" w:hAnsi="Menlo" w:cs="Menlo"/>
-          <w:color w:val="A9B7C6"/>
-          <w:kern w:val="0"/>
-          <w:sz w:val="23"/>
-          <w:szCs w:val="23"/>
-        </w:rPr>
-        <w:t>pingjunfen[</w:t>
+      <w:proofErr w:type="spellStart"/>
+      <w:r>
+        <w:rPr>
+          <w:rFonts w:ascii="Menlo" w:eastAsia="宋体" w:hAnsi="Menlo" w:cs="Menlo"/>
+          <w:color w:val="A9B7C6"/>
+          <w:kern w:val="0"/>
+          <w:sz w:val="23"/>
+          <w:szCs w:val="23"/>
+        </w:rPr>
+        <w:t>pingjunfen</w:t>
+      </w:r>
+      <w:proofErr w:type="spellEnd"/>
+      <w:r>
+        <w:rPr>
+          <w:rFonts w:ascii="Menlo" w:eastAsia="宋体" w:hAnsi="Menlo" w:cs="Menlo"/>
+          <w:color w:val="A9B7C6"/>
+          <w:kern w:val="0"/>
+          <w:sz w:val="23"/>
+          <w:szCs w:val="23"/>
+        </w:rPr>
+        <w:t>[</w:t>
       </w:r>
       <w:r>
         <w:rPr>
@@ -5974,15 +6442,27 @@
         </w:rPr>
         <w:t>,</w:t>
       </w:r>
-      <w:r>
-        <w:rPr>
-          <w:rFonts w:ascii="Menlo" w:eastAsia="宋体" w:hAnsi="Menlo" w:cs="Menlo"/>
-          <w:color w:val="A9B7C6"/>
-          <w:kern w:val="0"/>
-          <w:sz w:val="23"/>
-          <w:szCs w:val="23"/>
-        </w:rPr>
-        <w:t>biaozhuncha[</w:t>
+      <w:proofErr w:type="spellStart"/>
+      <w:r>
+        <w:rPr>
+          <w:rFonts w:ascii="Menlo" w:eastAsia="宋体" w:hAnsi="Menlo" w:cs="Menlo"/>
+          <w:color w:val="A9B7C6"/>
+          <w:kern w:val="0"/>
+          <w:sz w:val="23"/>
+          <w:szCs w:val="23"/>
+        </w:rPr>
+        <w:t>biaozhuncha</w:t>
+      </w:r>
+      <w:proofErr w:type="spellEnd"/>
+      <w:r>
+        <w:rPr>
+          <w:rFonts w:ascii="Menlo" w:eastAsia="宋体" w:hAnsi="Menlo" w:cs="Menlo"/>
+          <w:color w:val="A9B7C6"/>
+          <w:kern w:val="0"/>
+          <w:sz w:val="23"/>
+          <w:szCs w:val="23"/>
+        </w:rPr>
+        <w:t>[</w:t>
       </w:r>
       <w:r>
         <w:rPr>
@@ -6025,15 +6505,27 @@
         <w:br/>
         <w:t xml:space="preserve">    </w:t>
       </w:r>
-      <w:r>
-        <w:rPr>
-          <w:rFonts w:ascii="Menlo" w:eastAsia="宋体" w:hAnsi="Menlo" w:cs="Menlo"/>
-          <w:color w:val="A9B7C6"/>
-          <w:kern w:val="0"/>
-          <w:sz w:val="23"/>
-          <w:szCs w:val="23"/>
-        </w:rPr>
-        <w:t>printf(</w:t>
+      <w:proofErr w:type="spellStart"/>
+      <w:r>
+        <w:rPr>
+          <w:rFonts w:ascii="Menlo" w:eastAsia="宋体" w:hAnsi="Menlo" w:cs="Menlo"/>
+          <w:color w:val="A9B7C6"/>
+          <w:kern w:val="0"/>
+          <w:sz w:val="23"/>
+          <w:szCs w:val="23"/>
+        </w:rPr>
+        <w:t>printf</w:t>
+      </w:r>
+      <w:proofErr w:type="spellEnd"/>
+      <w:r>
+        <w:rPr>
+          <w:rFonts w:ascii="Menlo" w:eastAsia="宋体" w:hAnsi="Menlo" w:cs="Menlo"/>
+          <w:color w:val="A9B7C6"/>
+          <w:kern w:val="0"/>
+          <w:sz w:val="23"/>
+          <w:szCs w:val="23"/>
+        </w:rPr>
+        <w:t>(</w:t>
       </w:r>
       <w:r>
         <w:rPr>
@@ -6136,7 +6628,29 @@
           <w:sz w:val="23"/>
           <w:szCs w:val="23"/>
         </w:rPr>
-        <w:t>(i=</w:t>
+        <w:t>(</w:t>
+      </w:r>
+      <w:proofErr w:type="spellStart"/>
+      <w:r>
+        <w:rPr>
+          <w:rFonts w:ascii="Menlo" w:eastAsia="宋体" w:hAnsi="Menlo" w:cs="Menlo"/>
+          <w:color w:val="A9B7C6"/>
+          <w:kern w:val="0"/>
+          <w:sz w:val="23"/>
+          <w:szCs w:val="23"/>
+        </w:rPr>
+        <w:t>i</w:t>
+      </w:r>
+      <w:proofErr w:type="spellEnd"/>
+      <w:r>
+        <w:rPr>
+          <w:rFonts w:ascii="Menlo" w:eastAsia="宋体" w:hAnsi="Menlo" w:cs="Menlo"/>
+          <w:color w:val="A9B7C6"/>
+          <w:kern w:val="0"/>
+          <w:sz w:val="23"/>
+          <w:szCs w:val="23"/>
+        </w:rPr>
+        <w:t>=</w:t>
       </w:r>
       <w:r>
         <w:rPr>
@@ -6196,7 +6710,29 @@
           <w:sz w:val="23"/>
           <w:szCs w:val="23"/>
         </w:rPr>
-        <w:t>i++)printf(</w:t>
+        <w:t>i++)</w:t>
+      </w:r>
+      <w:proofErr w:type="spellStart"/>
+      <w:r>
+        <w:rPr>
+          <w:rFonts w:ascii="Menlo" w:eastAsia="宋体" w:hAnsi="Menlo" w:cs="Menlo"/>
+          <w:color w:val="A9B7C6"/>
+          <w:kern w:val="0"/>
+          <w:sz w:val="23"/>
+          <w:szCs w:val="23"/>
+        </w:rPr>
+        <w:t>printf</w:t>
+      </w:r>
+      <w:proofErr w:type="spellEnd"/>
+      <w:r>
+        <w:rPr>
+          <w:rFonts w:ascii="Menlo" w:eastAsia="宋体" w:hAnsi="Menlo" w:cs="Menlo"/>
+          <w:color w:val="A9B7C6"/>
+          <w:kern w:val="0"/>
+          <w:sz w:val="23"/>
+          <w:szCs w:val="23"/>
+        </w:rPr>
+        <w:t>(</w:t>
       </w:r>
       <w:r>
         <w:rPr>
@@ -6288,7 +6824,29 @@
           <w:sz w:val="23"/>
           <w:szCs w:val="23"/>
         </w:rPr>
-        <w:t>][i])</w:t>
+        <w:t>][</w:t>
+      </w:r>
+      <w:proofErr w:type="spellStart"/>
+      <w:r>
+        <w:rPr>
+          <w:rFonts w:ascii="Menlo" w:eastAsia="宋体" w:hAnsi="Menlo" w:cs="Menlo"/>
+          <w:color w:val="A9B7C6"/>
+          <w:kern w:val="0"/>
+          <w:sz w:val="23"/>
+          <w:szCs w:val="23"/>
+        </w:rPr>
+        <w:t>i</w:t>
+      </w:r>
+      <w:proofErr w:type="spellEnd"/>
+      <w:r>
+        <w:rPr>
+          <w:rFonts w:ascii="Menlo" w:eastAsia="宋体" w:hAnsi="Menlo" w:cs="Menlo"/>
+          <w:color w:val="A9B7C6"/>
+          <w:kern w:val="0"/>
+          <w:sz w:val="23"/>
+          <w:szCs w:val="23"/>
+        </w:rPr>
+        <w:t>])</w:t>
       </w:r>
       <w:r>
         <w:rPr>
@@ -6311,15 +6869,27 @@
         <w:br/>
         <w:t xml:space="preserve">    </w:t>
       </w:r>
-      <w:r>
-        <w:rPr>
-          <w:rFonts w:ascii="Menlo" w:eastAsia="宋体" w:hAnsi="Menlo" w:cs="Menlo"/>
-          <w:color w:val="A9B7C6"/>
-          <w:kern w:val="0"/>
-          <w:sz w:val="23"/>
-          <w:szCs w:val="23"/>
-        </w:rPr>
-        <w:t>printf(</w:t>
+      <w:proofErr w:type="spellStart"/>
+      <w:r>
+        <w:rPr>
+          <w:rFonts w:ascii="Menlo" w:eastAsia="宋体" w:hAnsi="Menlo" w:cs="Menlo"/>
+          <w:color w:val="A9B7C6"/>
+          <w:kern w:val="0"/>
+          <w:sz w:val="23"/>
+          <w:szCs w:val="23"/>
+        </w:rPr>
+        <w:t>printf</w:t>
+      </w:r>
+      <w:proofErr w:type="spellEnd"/>
+      <w:r>
+        <w:rPr>
+          <w:rFonts w:ascii="Menlo" w:eastAsia="宋体" w:hAnsi="Menlo" w:cs="Menlo"/>
+          <w:color w:val="A9B7C6"/>
+          <w:kern w:val="0"/>
+          <w:sz w:val="23"/>
+          <w:szCs w:val="23"/>
+        </w:rPr>
+        <w:t>(</w:t>
       </w:r>
       <w:r>
         <w:rPr>
@@ -6442,7 +7012,29 @@
           <w:sz w:val="23"/>
           <w:szCs w:val="23"/>
         </w:rPr>
-        <w:t>(i=</w:t>
+        <w:t>(</w:t>
+      </w:r>
+      <w:proofErr w:type="spellStart"/>
+      <w:r>
+        <w:rPr>
+          <w:rFonts w:ascii="Menlo" w:eastAsia="宋体" w:hAnsi="Menlo" w:cs="Menlo"/>
+          <w:color w:val="A9B7C6"/>
+          <w:kern w:val="0"/>
+          <w:sz w:val="23"/>
+          <w:szCs w:val="23"/>
+        </w:rPr>
+        <w:t>i</w:t>
+      </w:r>
+      <w:proofErr w:type="spellEnd"/>
+      <w:r>
+        <w:rPr>
+          <w:rFonts w:ascii="Menlo" w:eastAsia="宋体" w:hAnsi="Menlo" w:cs="Menlo"/>
+          <w:color w:val="A9B7C6"/>
+          <w:kern w:val="0"/>
+          <w:sz w:val="23"/>
+          <w:szCs w:val="23"/>
+        </w:rPr>
+        <w:t>=</w:t>
       </w:r>
       <w:r>
         <w:rPr>
@@ -6502,7 +7094,29 @@
           <w:sz w:val="23"/>
           <w:szCs w:val="23"/>
         </w:rPr>
-        <w:t>i++)printf(</w:t>
+        <w:t>i++)</w:t>
+      </w:r>
+      <w:proofErr w:type="spellStart"/>
+      <w:r>
+        <w:rPr>
+          <w:rFonts w:ascii="Menlo" w:eastAsia="宋体" w:hAnsi="Menlo" w:cs="Menlo"/>
+          <w:color w:val="A9B7C6"/>
+          <w:kern w:val="0"/>
+          <w:sz w:val="23"/>
+          <w:szCs w:val="23"/>
+        </w:rPr>
+        <w:t>printf</w:t>
+      </w:r>
+      <w:proofErr w:type="spellEnd"/>
+      <w:r>
+        <w:rPr>
+          <w:rFonts w:ascii="Menlo" w:eastAsia="宋体" w:hAnsi="Menlo" w:cs="Menlo"/>
+          <w:color w:val="A9B7C6"/>
+          <w:kern w:val="0"/>
+          <w:sz w:val="23"/>
+          <w:szCs w:val="23"/>
+        </w:rPr>
+        <w:t>(</w:t>
       </w:r>
       <w:r>
         <w:rPr>
@@ -6594,7 +7208,29 @@
           <w:sz w:val="23"/>
           <w:szCs w:val="23"/>
         </w:rPr>
-        <w:t>][i])</w:t>
+        <w:t>][</w:t>
+      </w:r>
+      <w:proofErr w:type="spellStart"/>
+      <w:r>
+        <w:rPr>
+          <w:rFonts w:ascii="Menlo" w:eastAsia="宋体" w:hAnsi="Menlo" w:cs="Menlo"/>
+          <w:color w:val="A9B7C6"/>
+          <w:kern w:val="0"/>
+          <w:sz w:val="23"/>
+          <w:szCs w:val="23"/>
+        </w:rPr>
+        <w:t>i</w:t>
+      </w:r>
+      <w:proofErr w:type="spellEnd"/>
+      <w:r>
+        <w:rPr>
+          <w:rFonts w:ascii="Menlo" w:eastAsia="宋体" w:hAnsi="Menlo" w:cs="Menlo"/>
+          <w:color w:val="A9B7C6"/>
+          <w:kern w:val="0"/>
+          <w:sz w:val="23"/>
+          <w:szCs w:val="23"/>
+        </w:rPr>
+        <w:t>])</w:t>
       </w:r>
       <w:r>
         <w:rPr>
@@ -6617,15 +7253,27 @@
         <w:br/>
         <w:t xml:space="preserve">    </w:t>
       </w:r>
-      <w:r>
-        <w:rPr>
-          <w:rFonts w:ascii="Menlo" w:eastAsia="宋体" w:hAnsi="Menlo" w:cs="Menlo"/>
-          <w:color w:val="A9B7C6"/>
-          <w:kern w:val="0"/>
-          <w:sz w:val="23"/>
-          <w:szCs w:val="23"/>
-        </w:rPr>
-        <w:t>printf(</w:t>
+      <w:proofErr w:type="spellStart"/>
+      <w:r>
+        <w:rPr>
+          <w:rFonts w:ascii="Menlo" w:eastAsia="宋体" w:hAnsi="Menlo" w:cs="Menlo"/>
+          <w:color w:val="A9B7C6"/>
+          <w:kern w:val="0"/>
+          <w:sz w:val="23"/>
+          <w:szCs w:val="23"/>
+        </w:rPr>
+        <w:t>printf</w:t>
+      </w:r>
+      <w:proofErr w:type="spellEnd"/>
+      <w:r>
+        <w:rPr>
+          <w:rFonts w:ascii="Menlo" w:eastAsia="宋体" w:hAnsi="Menlo" w:cs="Menlo"/>
+          <w:color w:val="A9B7C6"/>
+          <w:kern w:val="0"/>
+          <w:sz w:val="23"/>
+          <w:szCs w:val="23"/>
+        </w:rPr>
+        <w:t>(</w:t>
       </w:r>
       <w:r>
         <w:rPr>
@@ -6667,15 +7315,27 @@
         </w:rPr>
         <w:t>,</w:t>
       </w:r>
-      <w:r>
-        <w:rPr>
-          <w:rFonts w:ascii="Menlo" w:eastAsia="宋体" w:hAnsi="Menlo" w:cs="Menlo"/>
-          <w:color w:val="A9B7C6"/>
-          <w:kern w:val="0"/>
-          <w:sz w:val="23"/>
-          <w:szCs w:val="23"/>
-        </w:rPr>
-        <w:t>pingjunfen[</w:t>
+      <w:proofErr w:type="spellStart"/>
+      <w:r>
+        <w:rPr>
+          <w:rFonts w:ascii="Menlo" w:eastAsia="宋体" w:hAnsi="Menlo" w:cs="Menlo"/>
+          <w:color w:val="A9B7C6"/>
+          <w:kern w:val="0"/>
+          <w:sz w:val="23"/>
+          <w:szCs w:val="23"/>
+        </w:rPr>
+        <w:t>pingjunfen</w:t>
+      </w:r>
+      <w:proofErr w:type="spellEnd"/>
+      <w:r>
+        <w:rPr>
+          <w:rFonts w:ascii="Menlo" w:eastAsia="宋体" w:hAnsi="Menlo" w:cs="Menlo"/>
+          <w:color w:val="A9B7C6"/>
+          <w:kern w:val="0"/>
+          <w:sz w:val="23"/>
+          <w:szCs w:val="23"/>
+        </w:rPr>
+        <w:t>[</w:t>
       </w:r>
       <w:r>
         <w:rPr>
@@ -6707,15 +7367,27 @@
         </w:rPr>
         <w:t>,</w:t>
       </w:r>
-      <w:r>
-        <w:rPr>
-          <w:rFonts w:ascii="Menlo" w:eastAsia="宋体" w:hAnsi="Menlo" w:cs="Menlo"/>
-          <w:color w:val="A9B7C6"/>
-          <w:kern w:val="0"/>
-          <w:sz w:val="23"/>
-          <w:szCs w:val="23"/>
-        </w:rPr>
-        <w:t>biaozhuncha[</w:t>
+      <w:proofErr w:type="spellStart"/>
+      <w:r>
+        <w:rPr>
+          <w:rFonts w:ascii="Menlo" w:eastAsia="宋体" w:hAnsi="Menlo" w:cs="Menlo"/>
+          <w:color w:val="A9B7C6"/>
+          <w:kern w:val="0"/>
+          <w:sz w:val="23"/>
+          <w:szCs w:val="23"/>
+        </w:rPr>
+        <w:t>biaozhuncha</w:t>
+      </w:r>
+      <w:proofErr w:type="spellEnd"/>
+      <w:r>
+        <w:rPr>
+          <w:rFonts w:ascii="Menlo" w:eastAsia="宋体" w:hAnsi="Menlo" w:cs="Menlo"/>
+          <w:color w:val="A9B7C6"/>
+          <w:kern w:val="0"/>
+          <w:sz w:val="23"/>
+          <w:szCs w:val="23"/>
+        </w:rPr>
+        <w:t>[</w:t>
       </w:r>
       <w:r>
         <w:rPr>
@@ -6758,15 +7430,27 @@
         <w:br/>
         <w:t xml:space="preserve">    </w:t>
       </w:r>
-      <w:r>
-        <w:rPr>
-          <w:rFonts w:ascii="Menlo" w:eastAsia="宋体" w:hAnsi="Menlo" w:cs="Menlo"/>
-          <w:color w:val="A9B7C6"/>
-          <w:kern w:val="0"/>
-          <w:sz w:val="23"/>
-          <w:szCs w:val="23"/>
-        </w:rPr>
-        <w:t>printf(</w:t>
+      <w:proofErr w:type="spellStart"/>
+      <w:r>
+        <w:rPr>
+          <w:rFonts w:ascii="Menlo" w:eastAsia="宋体" w:hAnsi="Menlo" w:cs="Menlo"/>
+          <w:color w:val="A9B7C6"/>
+          <w:kern w:val="0"/>
+          <w:sz w:val="23"/>
+          <w:szCs w:val="23"/>
+        </w:rPr>
+        <w:t>printf</w:t>
+      </w:r>
+      <w:proofErr w:type="spellEnd"/>
+      <w:r>
+        <w:rPr>
+          <w:rFonts w:ascii="Menlo" w:eastAsia="宋体" w:hAnsi="Menlo" w:cs="Menlo"/>
+          <w:color w:val="A9B7C6"/>
+          <w:kern w:val="0"/>
+          <w:sz w:val="23"/>
+          <w:szCs w:val="23"/>
+        </w:rPr>
+        <w:t>(</w:t>
       </w:r>
       <w:r>
         <w:rPr>
@@ -6869,7 +7553,29 @@
           <w:sz w:val="23"/>
           <w:szCs w:val="23"/>
         </w:rPr>
-        <w:t>(i=</w:t>
+        <w:t>(</w:t>
+      </w:r>
+      <w:proofErr w:type="spellStart"/>
+      <w:r>
+        <w:rPr>
+          <w:rFonts w:ascii="Menlo" w:eastAsia="宋体" w:hAnsi="Menlo" w:cs="Menlo"/>
+          <w:color w:val="A9B7C6"/>
+          <w:kern w:val="0"/>
+          <w:sz w:val="23"/>
+          <w:szCs w:val="23"/>
+        </w:rPr>
+        <w:t>i</w:t>
+      </w:r>
+      <w:proofErr w:type="spellEnd"/>
+      <w:r>
+        <w:rPr>
+          <w:rFonts w:ascii="Menlo" w:eastAsia="宋体" w:hAnsi="Menlo" w:cs="Menlo"/>
+          <w:color w:val="A9B7C6"/>
+          <w:kern w:val="0"/>
+          <w:sz w:val="23"/>
+          <w:szCs w:val="23"/>
+        </w:rPr>
+        <w:t>=</w:t>
       </w:r>
       <w:r>
         <w:rPr>
@@ -6929,7 +7635,29 @@
           <w:sz w:val="23"/>
           <w:szCs w:val="23"/>
         </w:rPr>
-        <w:t>i++)printf(</w:t>
+        <w:t>i++)</w:t>
+      </w:r>
+      <w:proofErr w:type="spellStart"/>
+      <w:r>
+        <w:rPr>
+          <w:rFonts w:ascii="Menlo" w:eastAsia="宋体" w:hAnsi="Menlo" w:cs="Menlo"/>
+          <w:color w:val="A9B7C6"/>
+          <w:kern w:val="0"/>
+          <w:sz w:val="23"/>
+          <w:szCs w:val="23"/>
+        </w:rPr>
+        <w:t>printf</w:t>
+      </w:r>
+      <w:proofErr w:type="spellEnd"/>
+      <w:r>
+        <w:rPr>
+          <w:rFonts w:ascii="Menlo" w:eastAsia="宋体" w:hAnsi="Menlo" w:cs="Menlo"/>
+          <w:color w:val="A9B7C6"/>
+          <w:kern w:val="0"/>
+          <w:sz w:val="23"/>
+          <w:szCs w:val="23"/>
+        </w:rPr>
+        <w:t>(</w:t>
       </w:r>
       <w:r>
         <w:rPr>
@@ -7021,7 +7749,29 @@
           <w:sz w:val="23"/>
           <w:szCs w:val="23"/>
         </w:rPr>
-        <w:t>][i])</w:t>
+        <w:t>][</w:t>
+      </w:r>
+      <w:proofErr w:type="spellStart"/>
+      <w:r>
+        <w:rPr>
+          <w:rFonts w:ascii="Menlo" w:eastAsia="宋体" w:hAnsi="Menlo" w:cs="Menlo"/>
+          <w:color w:val="A9B7C6"/>
+          <w:kern w:val="0"/>
+          <w:sz w:val="23"/>
+          <w:szCs w:val="23"/>
+        </w:rPr>
+        <w:t>i</w:t>
+      </w:r>
+      <w:proofErr w:type="spellEnd"/>
+      <w:r>
+        <w:rPr>
+          <w:rFonts w:ascii="Menlo" w:eastAsia="宋体" w:hAnsi="Menlo" w:cs="Menlo"/>
+          <w:color w:val="A9B7C6"/>
+          <w:kern w:val="0"/>
+          <w:sz w:val="23"/>
+          <w:szCs w:val="23"/>
+        </w:rPr>
+        <w:t>])</w:t>
       </w:r>
       <w:r>
         <w:rPr>
@@ -7044,15 +7794,27 @@
         <w:br/>
         <w:t xml:space="preserve">    </w:t>
       </w:r>
-      <w:r>
-        <w:rPr>
-          <w:rFonts w:ascii="Menlo" w:eastAsia="宋体" w:hAnsi="Menlo" w:cs="Menlo"/>
-          <w:color w:val="A9B7C6"/>
-          <w:kern w:val="0"/>
-          <w:sz w:val="23"/>
-          <w:szCs w:val="23"/>
-        </w:rPr>
-        <w:t>printf(</w:t>
+      <w:proofErr w:type="spellStart"/>
+      <w:r>
+        <w:rPr>
+          <w:rFonts w:ascii="Menlo" w:eastAsia="宋体" w:hAnsi="Menlo" w:cs="Menlo"/>
+          <w:color w:val="A9B7C6"/>
+          <w:kern w:val="0"/>
+          <w:sz w:val="23"/>
+          <w:szCs w:val="23"/>
+        </w:rPr>
+        <w:t>printf</w:t>
+      </w:r>
+      <w:proofErr w:type="spellEnd"/>
+      <w:r>
+        <w:rPr>
+          <w:rFonts w:ascii="Menlo" w:eastAsia="宋体" w:hAnsi="Menlo" w:cs="Menlo"/>
+          <w:color w:val="A9B7C6"/>
+          <w:kern w:val="0"/>
+          <w:sz w:val="23"/>
+          <w:szCs w:val="23"/>
+        </w:rPr>
+        <w:t>(</w:t>
       </w:r>
       <w:r>
         <w:rPr>
@@ -7175,7 +7937,29 @@
           <w:sz w:val="23"/>
           <w:szCs w:val="23"/>
         </w:rPr>
-        <w:t>(i=</w:t>
+        <w:t>(</w:t>
+      </w:r>
+      <w:proofErr w:type="spellStart"/>
+      <w:r>
+        <w:rPr>
+          <w:rFonts w:ascii="Menlo" w:eastAsia="宋体" w:hAnsi="Menlo" w:cs="Menlo"/>
+          <w:color w:val="A9B7C6"/>
+          <w:kern w:val="0"/>
+          <w:sz w:val="23"/>
+          <w:szCs w:val="23"/>
+        </w:rPr>
+        <w:t>i</w:t>
+      </w:r>
+      <w:proofErr w:type="spellEnd"/>
+      <w:r>
+        <w:rPr>
+          <w:rFonts w:ascii="Menlo" w:eastAsia="宋体" w:hAnsi="Menlo" w:cs="Menlo"/>
+          <w:color w:val="A9B7C6"/>
+          <w:kern w:val="0"/>
+          <w:sz w:val="23"/>
+          <w:szCs w:val="23"/>
+        </w:rPr>
+        <w:t>=</w:t>
       </w:r>
       <w:r>
         <w:rPr>
@@ -7235,7 +8019,29 @@
           <w:sz w:val="23"/>
           <w:szCs w:val="23"/>
         </w:rPr>
-        <w:t>i++)printf(</w:t>
+        <w:t>i++)</w:t>
+      </w:r>
+      <w:proofErr w:type="spellStart"/>
+      <w:r>
+        <w:rPr>
+          <w:rFonts w:ascii="Menlo" w:eastAsia="宋体" w:hAnsi="Menlo" w:cs="Menlo"/>
+          <w:color w:val="A9B7C6"/>
+          <w:kern w:val="0"/>
+          <w:sz w:val="23"/>
+          <w:szCs w:val="23"/>
+        </w:rPr>
+        <w:t>printf</w:t>
+      </w:r>
+      <w:proofErr w:type="spellEnd"/>
+      <w:r>
+        <w:rPr>
+          <w:rFonts w:ascii="Menlo" w:eastAsia="宋体" w:hAnsi="Menlo" w:cs="Menlo"/>
+          <w:color w:val="A9B7C6"/>
+          <w:kern w:val="0"/>
+          <w:sz w:val="23"/>
+          <w:szCs w:val="23"/>
+        </w:rPr>
+        <w:t>(</w:t>
       </w:r>
       <w:r>
         <w:rPr>
@@ -7327,7 +8133,29 @@
           <w:sz w:val="23"/>
           <w:szCs w:val="23"/>
         </w:rPr>
-        <w:t>][i])</w:t>
+        <w:t>][</w:t>
+      </w:r>
+      <w:proofErr w:type="spellStart"/>
+      <w:r>
+        <w:rPr>
+          <w:rFonts w:ascii="Menlo" w:eastAsia="宋体" w:hAnsi="Menlo" w:cs="Menlo"/>
+          <w:color w:val="A9B7C6"/>
+          <w:kern w:val="0"/>
+          <w:sz w:val="23"/>
+          <w:szCs w:val="23"/>
+        </w:rPr>
+        <w:t>i</w:t>
+      </w:r>
+      <w:proofErr w:type="spellEnd"/>
+      <w:r>
+        <w:rPr>
+          <w:rFonts w:ascii="Menlo" w:eastAsia="宋体" w:hAnsi="Menlo" w:cs="Menlo"/>
+          <w:color w:val="A9B7C6"/>
+          <w:kern w:val="0"/>
+          <w:sz w:val="23"/>
+          <w:szCs w:val="23"/>
+        </w:rPr>
+        <w:t>])</w:t>
       </w:r>
       <w:r>
         <w:rPr>
@@ -7350,15 +8178,27 @@
         <w:br/>
         <w:t xml:space="preserve">    </w:t>
       </w:r>
-      <w:r>
-        <w:rPr>
-          <w:rFonts w:ascii="Menlo" w:eastAsia="宋体" w:hAnsi="Menlo" w:cs="Menlo"/>
-          <w:color w:val="A9B7C6"/>
-          <w:kern w:val="0"/>
-          <w:sz w:val="23"/>
-          <w:szCs w:val="23"/>
-        </w:rPr>
-        <w:t>printf(</w:t>
+      <w:proofErr w:type="spellStart"/>
+      <w:r>
+        <w:rPr>
+          <w:rFonts w:ascii="Menlo" w:eastAsia="宋体" w:hAnsi="Menlo" w:cs="Menlo"/>
+          <w:color w:val="A9B7C6"/>
+          <w:kern w:val="0"/>
+          <w:sz w:val="23"/>
+          <w:szCs w:val="23"/>
+        </w:rPr>
+        <w:t>printf</w:t>
+      </w:r>
+      <w:proofErr w:type="spellEnd"/>
+      <w:r>
+        <w:rPr>
+          <w:rFonts w:ascii="Menlo" w:eastAsia="宋体" w:hAnsi="Menlo" w:cs="Menlo"/>
+          <w:color w:val="A9B7C6"/>
+          <w:kern w:val="0"/>
+          <w:sz w:val="23"/>
+          <w:szCs w:val="23"/>
+        </w:rPr>
+        <w:t>(</w:t>
       </w:r>
       <w:r>
         <w:rPr>
@@ -7400,15 +8240,27 @@
         </w:rPr>
         <w:t>,</w:t>
       </w:r>
-      <w:r>
-        <w:rPr>
-          <w:rFonts w:ascii="Menlo" w:eastAsia="宋体" w:hAnsi="Menlo" w:cs="Menlo"/>
-          <w:color w:val="A9B7C6"/>
-          <w:kern w:val="0"/>
-          <w:sz w:val="23"/>
-          <w:szCs w:val="23"/>
-        </w:rPr>
-        <w:t>pingjunfen[</w:t>
+      <w:proofErr w:type="spellStart"/>
+      <w:r>
+        <w:rPr>
+          <w:rFonts w:ascii="Menlo" w:eastAsia="宋体" w:hAnsi="Menlo" w:cs="Menlo"/>
+          <w:color w:val="A9B7C6"/>
+          <w:kern w:val="0"/>
+          <w:sz w:val="23"/>
+          <w:szCs w:val="23"/>
+        </w:rPr>
+        <w:t>pingjunfen</w:t>
+      </w:r>
+      <w:proofErr w:type="spellEnd"/>
+      <w:r>
+        <w:rPr>
+          <w:rFonts w:ascii="Menlo" w:eastAsia="宋体" w:hAnsi="Menlo" w:cs="Menlo"/>
+          <w:color w:val="A9B7C6"/>
+          <w:kern w:val="0"/>
+          <w:sz w:val="23"/>
+          <w:szCs w:val="23"/>
+        </w:rPr>
+        <w:t>[</w:t>
       </w:r>
       <w:r>
         <w:rPr>
@@ -7440,15 +8292,27 @@
         </w:rPr>
         <w:t>,</w:t>
       </w:r>
-      <w:r>
-        <w:rPr>
-          <w:rFonts w:ascii="Menlo" w:eastAsia="宋体" w:hAnsi="Menlo" w:cs="Menlo"/>
-          <w:color w:val="A9B7C6"/>
-          <w:kern w:val="0"/>
-          <w:sz w:val="23"/>
-          <w:szCs w:val="23"/>
-        </w:rPr>
-        <w:t>biaozhuncha[</w:t>
+      <w:proofErr w:type="spellStart"/>
+      <w:r>
+        <w:rPr>
+          <w:rFonts w:ascii="Menlo" w:eastAsia="宋体" w:hAnsi="Menlo" w:cs="Menlo"/>
+          <w:color w:val="A9B7C6"/>
+          <w:kern w:val="0"/>
+          <w:sz w:val="23"/>
+          <w:szCs w:val="23"/>
+        </w:rPr>
+        <w:t>biaozhuncha</w:t>
+      </w:r>
+      <w:proofErr w:type="spellEnd"/>
+      <w:r>
+        <w:rPr>
+          <w:rFonts w:ascii="Menlo" w:eastAsia="宋体" w:hAnsi="Menlo" w:cs="Menlo"/>
+          <w:color w:val="A9B7C6"/>
+          <w:kern w:val="0"/>
+          <w:sz w:val="23"/>
+          <w:szCs w:val="23"/>
+        </w:rPr>
+        <w:t>[</w:t>
       </w:r>
       <w:r>
         <w:rPr>
@@ -7491,15 +8355,27 @@
         <w:br/>
         <w:t xml:space="preserve">    </w:t>
       </w:r>
-      <w:r>
-        <w:rPr>
-          <w:rFonts w:ascii="Menlo" w:eastAsia="宋体" w:hAnsi="Menlo" w:cs="Menlo"/>
-          <w:color w:val="A9B7C6"/>
-          <w:kern w:val="0"/>
-          <w:sz w:val="23"/>
-          <w:szCs w:val="23"/>
-        </w:rPr>
-        <w:t>printf(</w:t>
+      <w:proofErr w:type="spellStart"/>
+      <w:r>
+        <w:rPr>
+          <w:rFonts w:ascii="Menlo" w:eastAsia="宋体" w:hAnsi="Menlo" w:cs="Menlo"/>
+          <w:color w:val="A9B7C6"/>
+          <w:kern w:val="0"/>
+          <w:sz w:val="23"/>
+          <w:szCs w:val="23"/>
+        </w:rPr>
+        <w:t>printf</w:t>
+      </w:r>
+      <w:proofErr w:type="spellEnd"/>
+      <w:r>
+        <w:rPr>
+          <w:rFonts w:ascii="Menlo" w:eastAsia="宋体" w:hAnsi="Menlo" w:cs="Menlo"/>
+          <w:color w:val="A9B7C6"/>
+          <w:kern w:val="0"/>
+          <w:sz w:val="23"/>
+          <w:szCs w:val="23"/>
+        </w:rPr>
+        <w:t>(</w:t>
       </w:r>
       <w:r>
         <w:rPr>
@@ -7602,7 +8478,29 @@
           <w:sz w:val="23"/>
           <w:szCs w:val="23"/>
         </w:rPr>
-        <w:t>(i=</w:t>
+        <w:t>(</w:t>
+      </w:r>
+      <w:proofErr w:type="spellStart"/>
+      <w:r>
+        <w:rPr>
+          <w:rFonts w:ascii="Menlo" w:eastAsia="宋体" w:hAnsi="Menlo" w:cs="Menlo"/>
+          <w:color w:val="A9B7C6"/>
+          <w:kern w:val="0"/>
+          <w:sz w:val="23"/>
+          <w:szCs w:val="23"/>
+        </w:rPr>
+        <w:t>i</w:t>
+      </w:r>
+      <w:proofErr w:type="spellEnd"/>
+      <w:r>
+        <w:rPr>
+          <w:rFonts w:ascii="Menlo" w:eastAsia="宋体" w:hAnsi="Menlo" w:cs="Menlo"/>
+          <w:color w:val="A9B7C6"/>
+          <w:kern w:val="0"/>
+          <w:sz w:val="23"/>
+          <w:szCs w:val="23"/>
+        </w:rPr>
+        <w:t>=</w:t>
       </w:r>
       <w:r>
         <w:rPr>
@@ -7662,7 +8560,29 @@
           <w:sz w:val="23"/>
           <w:szCs w:val="23"/>
         </w:rPr>
-        <w:t>i++)printf(</w:t>
+        <w:t>i++)</w:t>
+      </w:r>
+      <w:proofErr w:type="spellStart"/>
+      <w:r>
+        <w:rPr>
+          <w:rFonts w:ascii="Menlo" w:eastAsia="宋体" w:hAnsi="Menlo" w:cs="Menlo"/>
+          <w:color w:val="A9B7C6"/>
+          <w:kern w:val="0"/>
+          <w:sz w:val="23"/>
+          <w:szCs w:val="23"/>
+        </w:rPr>
+        <w:t>printf</w:t>
+      </w:r>
+      <w:proofErr w:type="spellEnd"/>
+      <w:r>
+        <w:rPr>
+          <w:rFonts w:ascii="Menlo" w:eastAsia="宋体" w:hAnsi="Menlo" w:cs="Menlo"/>
+          <w:color w:val="A9B7C6"/>
+          <w:kern w:val="0"/>
+          <w:sz w:val="23"/>
+          <w:szCs w:val="23"/>
+        </w:rPr>
+        <w:t>(</w:t>
       </w:r>
       <w:r>
         <w:rPr>
@@ -7754,7 +8674,29 @@
           <w:sz w:val="23"/>
           <w:szCs w:val="23"/>
         </w:rPr>
-        <w:t>][i])</w:t>
+        <w:t>][</w:t>
+      </w:r>
+      <w:proofErr w:type="spellStart"/>
+      <w:r>
+        <w:rPr>
+          <w:rFonts w:ascii="Menlo" w:eastAsia="宋体" w:hAnsi="Menlo" w:cs="Menlo"/>
+          <w:color w:val="A9B7C6"/>
+          <w:kern w:val="0"/>
+          <w:sz w:val="23"/>
+          <w:szCs w:val="23"/>
+        </w:rPr>
+        <w:t>i</w:t>
+      </w:r>
+      <w:proofErr w:type="spellEnd"/>
+      <w:r>
+        <w:rPr>
+          <w:rFonts w:ascii="Menlo" w:eastAsia="宋体" w:hAnsi="Menlo" w:cs="Menlo"/>
+          <w:color w:val="A9B7C6"/>
+          <w:kern w:val="0"/>
+          <w:sz w:val="23"/>
+          <w:szCs w:val="23"/>
+        </w:rPr>
+        <w:t>])</w:t>
       </w:r>
       <w:r>
         <w:rPr>
@@ -7808,6 +8750,7 @@
         </w:rPr>
         <w:t xml:space="preserve">void </w:t>
       </w:r>
+      <w:proofErr w:type="spellStart"/>
       <w:r>
         <w:rPr>
           <w:rFonts w:ascii="Menlo" w:eastAsia="宋体" w:hAnsi="Menlo" w:cs="Menlo"/>
@@ -7818,6 +8761,7 @@
         </w:rPr>
         <w:t>tongji</w:t>
       </w:r>
+      <w:proofErr w:type="spellEnd"/>
       <w:r>
         <w:rPr>
           <w:rFonts w:ascii="Menlo" w:eastAsia="宋体" w:hAnsi="Menlo" w:cs="Menlo"/>
@@ -7984,6 +8928,7 @@
         </w:rPr>
         <w:t xml:space="preserve">int </w:t>
       </w:r>
+      <w:proofErr w:type="spellStart"/>
       <w:r>
         <w:rPr>
           <w:rFonts w:ascii="Menlo" w:eastAsia="宋体" w:hAnsi="Menlo" w:cs="Menlo"/>
@@ -8016,15 +8961,27 @@
         </w:rPr>
         <w:t>double</w:t>
       </w:r>
-      <w:r>
-        <w:rPr>
-          <w:rFonts w:ascii="Menlo" w:eastAsia="宋体" w:hAnsi="Menlo" w:cs="Menlo"/>
-          <w:color w:val="A9B7C6"/>
-          <w:kern w:val="0"/>
-          <w:sz w:val="23"/>
-          <w:szCs w:val="23"/>
-        </w:rPr>
-        <w:t>* pingjunfen</w:t>
+      <w:proofErr w:type="spellEnd"/>
+      <w:r>
+        <w:rPr>
+          <w:rFonts w:ascii="Menlo" w:eastAsia="宋体" w:hAnsi="Menlo" w:cs="Menlo"/>
+          <w:color w:val="A9B7C6"/>
+          <w:kern w:val="0"/>
+          <w:sz w:val="23"/>
+          <w:szCs w:val="23"/>
+        </w:rPr>
+        <w:t xml:space="preserve">* </w:t>
+      </w:r>
+      <w:proofErr w:type="spellStart"/>
+      <w:r>
+        <w:rPr>
+          <w:rFonts w:ascii="Menlo" w:eastAsia="宋体" w:hAnsi="Menlo" w:cs="Menlo"/>
+          <w:color w:val="A9B7C6"/>
+          <w:kern w:val="0"/>
+          <w:sz w:val="23"/>
+          <w:szCs w:val="23"/>
+        </w:rPr>
+        <w:t>pingjunfen</w:t>
       </w:r>
       <w:r>
         <w:rPr>
@@ -8048,15 +9005,38 @@
         </w:rPr>
         <w:t>double</w:t>
       </w:r>
-      <w:r>
-        <w:rPr>
-          <w:rFonts w:ascii="Menlo" w:eastAsia="宋体" w:hAnsi="Menlo" w:cs="Menlo"/>
-          <w:color w:val="A9B7C6"/>
-          <w:kern w:val="0"/>
-          <w:sz w:val="23"/>
-          <w:szCs w:val="23"/>
-        </w:rPr>
-        <w:t>* biaozhuncha){</w:t>
+      <w:proofErr w:type="spellEnd"/>
+      <w:r>
+        <w:rPr>
+          <w:rFonts w:ascii="Menlo" w:eastAsia="宋体" w:hAnsi="Menlo" w:cs="Menlo"/>
+          <w:color w:val="A9B7C6"/>
+          <w:kern w:val="0"/>
+          <w:sz w:val="23"/>
+          <w:szCs w:val="23"/>
+        </w:rPr>
+        <w:t xml:space="preserve">* </w:t>
+      </w:r>
+      <w:proofErr w:type="spellStart"/>
+      <w:r>
+        <w:rPr>
+          <w:rFonts w:ascii="Menlo" w:eastAsia="宋体" w:hAnsi="Menlo" w:cs="Menlo"/>
+          <w:color w:val="A9B7C6"/>
+          <w:kern w:val="0"/>
+          <w:sz w:val="23"/>
+          <w:szCs w:val="23"/>
+        </w:rPr>
+        <w:t>biaozhuncha</w:t>
+      </w:r>
+      <w:proofErr w:type="spellEnd"/>
+      <w:r>
+        <w:rPr>
+          <w:rFonts w:ascii="Menlo" w:eastAsia="宋体" w:hAnsi="Menlo" w:cs="Menlo"/>
+          <w:color w:val="A9B7C6"/>
+          <w:kern w:val="0"/>
+          <w:sz w:val="23"/>
+          <w:szCs w:val="23"/>
+        </w:rPr>
+        <w:t>){</w:t>
       </w:r>
       <w:r>
         <w:rPr>
@@ -8081,6 +9061,7 @@
         </w:rPr>
         <w:t xml:space="preserve">int </w:t>
       </w:r>
+      <w:proofErr w:type="spellStart"/>
       <w:r>
         <w:rPr>
           <w:rFonts w:ascii="Menlo" w:eastAsia="宋体" w:hAnsi="Menlo" w:cs="Menlo"/>
@@ -8111,6 +9092,7 @@
         </w:rPr>
         <w:t>j</w:t>
       </w:r>
+      <w:proofErr w:type="spellEnd"/>
       <w:r>
         <w:rPr>
           <w:rFonts w:ascii="Menlo" w:eastAsia="宋体" w:hAnsi="Menlo" w:cs="Menlo"/>
@@ -8144,15 +9126,27 @@
         </w:rPr>
         <w:t xml:space="preserve">double </w:t>
       </w:r>
-      <w:r>
-        <w:rPr>
-          <w:rFonts w:ascii="Menlo" w:eastAsia="宋体" w:hAnsi="Menlo" w:cs="Menlo"/>
-          <w:color w:val="A9B7C6"/>
-          <w:kern w:val="0"/>
-          <w:sz w:val="23"/>
-          <w:szCs w:val="23"/>
-        </w:rPr>
-        <w:t>avgsum=</w:t>
+      <w:proofErr w:type="spellStart"/>
+      <w:r>
+        <w:rPr>
+          <w:rFonts w:ascii="Menlo" w:eastAsia="宋体" w:hAnsi="Menlo" w:cs="Menlo"/>
+          <w:color w:val="A9B7C6"/>
+          <w:kern w:val="0"/>
+          <w:sz w:val="23"/>
+          <w:szCs w:val="23"/>
+        </w:rPr>
+        <w:t>avgsum</w:t>
+      </w:r>
+      <w:proofErr w:type="spellEnd"/>
+      <w:r>
+        <w:rPr>
+          <w:rFonts w:ascii="Menlo" w:eastAsia="宋体" w:hAnsi="Menlo" w:cs="Menlo"/>
+          <w:color w:val="A9B7C6"/>
+          <w:kern w:val="0"/>
+          <w:sz w:val="23"/>
+          <w:szCs w:val="23"/>
+        </w:rPr>
+        <w:t>=</w:t>
       </w:r>
       <w:r>
         <w:rPr>
@@ -8235,7 +9229,29 @@
           <w:sz w:val="23"/>
           <w:szCs w:val="23"/>
         </w:rPr>
-        <w:t>(i=</w:t>
+        <w:t>(</w:t>
+      </w:r>
+      <w:proofErr w:type="spellStart"/>
+      <w:r>
+        <w:rPr>
+          <w:rFonts w:ascii="Menlo" w:eastAsia="宋体" w:hAnsi="Menlo" w:cs="Menlo"/>
+          <w:color w:val="A9B7C6"/>
+          <w:kern w:val="0"/>
+          <w:sz w:val="23"/>
+          <w:szCs w:val="23"/>
+        </w:rPr>
+        <w:t>i</w:t>
+      </w:r>
+      <w:proofErr w:type="spellEnd"/>
+      <w:r>
+        <w:rPr>
+          <w:rFonts w:ascii="Menlo" w:eastAsia="宋体" w:hAnsi="Menlo" w:cs="Menlo"/>
+          <w:color w:val="A9B7C6"/>
+          <w:kern w:val="0"/>
+          <w:sz w:val="23"/>
+          <w:szCs w:val="23"/>
+        </w:rPr>
+        <w:t>=</w:t>
       </w:r>
       <w:r>
         <w:rPr>
@@ -8305,8 +9321,20 @@
           <w:sz w:val="23"/>
           <w:szCs w:val="23"/>
         </w:rPr>
-        <w:t>//i</w:t>
-      </w:r>
+        <w:t>//</w:t>
+      </w:r>
+      <w:proofErr w:type="spellStart"/>
+      <w:r>
+        <w:rPr>
+          <w:rFonts w:ascii="Menlo" w:eastAsia="宋体" w:hAnsi="Menlo" w:cs="Menlo"/>
+          <w:color w:val="808080"/>
+          <w:kern w:val="0"/>
+          <w:sz w:val="23"/>
+          <w:szCs w:val="23"/>
+        </w:rPr>
+        <w:t>i</w:t>
+      </w:r>
+      <w:proofErr w:type="spellEnd"/>
       <w:r>
         <w:rPr>
           <w:rFonts w:ascii="Menlo" w:eastAsia="宋体" w:hAnsi="Menlo" w:cs="Menlo"/>
@@ -8328,66 +9356,27 @@
         <w:br/>
         <w:t xml:space="preserve">        </w:t>
       </w:r>
-      <w:r>
-        <w:rPr>
-          <w:rFonts w:ascii="Menlo" w:eastAsia="宋体" w:hAnsi="Menlo" w:cs="Menlo"/>
-          <w:color w:val="A9B7C6"/>
-          <w:kern w:val="0"/>
-          <w:sz w:val="23"/>
-          <w:szCs w:val="23"/>
-        </w:rPr>
-        <w:t>avgsum=</w:t>
-      </w:r>
-      <w:r>
-        <w:rPr>
-          <w:rFonts w:ascii="Menlo" w:eastAsia="宋体" w:hAnsi="Menlo" w:cs="Menlo"/>
-          <w:color w:val="6897BB"/>
-          <w:kern w:val="0"/>
-          <w:sz w:val="23"/>
-          <w:szCs w:val="23"/>
-        </w:rPr>
-        <w:t>0</w:t>
-      </w:r>
-      <w:r>
-        <w:rPr>
-          <w:rFonts w:ascii="Menlo" w:eastAsia="宋体" w:hAnsi="Menlo" w:cs="Menlo"/>
-          <w:color w:val="CC7832"/>
-          <w:kern w:val="0"/>
-          <w:sz w:val="23"/>
-          <w:szCs w:val="23"/>
-        </w:rPr>
-        <w:t>;</w:t>
-      </w:r>
-      <w:r>
-        <w:rPr>
-          <w:rFonts w:ascii="Menlo" w:eastAsia="宋体" w:hAnsi="Menlo" w:cs="Menlo"/>
-          <w:color w:val="CC7832"/>
-          <w:kern w:val="0"/>
-          <w:sz w:val="23"/>
-          <w:szCs w:val="23"/>
-        </w:rPr>
-        <w:br/>
-      </w:r>
-      <w:r>
-        <w:rPr>
-          <w:rFonts w:ascii="Menlo" w:eastAsia="宋体" w:hAnsi="Menlo" w:cs="Menlo"/>
-          <w:color w:val="CC7832"/>
-          <w:kern w:val="0"/>
-          <w:sz w:val="23"/>
-          <w:szCs w:val="23"/>
-        </w:rPr>
-        <w:lastRenderedPageBreak/>
-        <w:t xml:space="preserve">        </w:t>
-      </w:r>
-      <w:r>
-        <w:rPr>
-          <w:rFonts w:ascii="Menlo" w:eastAsia="宋体" w:hAnsi="Menlo" w:cs="Menlo"/>
-          <w:color w:val="A9B7C6"/>
-          <w:kern w:val="0"/>
-          <w:sz w:val="23"/>
-          <w:szCs w:val="23"/>
-        </w:rPr>
-        <w:t>bzcsum=</w:t>
+      <w:proofErr w:type="spellStart"/>
+      <w:r>
+        <w:rPr>
+          <w:rFonts w:ascii="Menlo" w:eastAsia="宋体" w:hAnsi="Menlo" w:cs="Menlo"/>
+          <w:color w:val="A9B7C6"/>
+          <w:kern w:val="0"/>
+          <w:sz w:val="23"/>
+          <w:szCs w:val="23"/>
+        </w:rPr>
+        <w:t>avgsum</w:t>
+      </w:r>
+      <w:proofErr w:type="spellEnd"/>
+      <w:r>
+        <w:rPr>
+          <w:rFonts w:ascii="Menlo" w:eastAsia="宋体" w:hAnsi="Menlo" w:cs="Menlo"/>
+          <w:color w:val="A9B7C6"/>
+          <w:kern w:val="0"/>
+          <w:sz w:val="23"/>
+          <w:szCs w:val="23"/>
+        </w:rPr>
+        <w:t>=</w:t>
       </w:r>
       <w:r>
         <w:rPr>
@@ -8420,6 +9409,59 @@
         <w:br/>
         <w:t xml:space="preserve">        </w:t>
       </w:r>
+      <w:proofErr w:type="spellStart"/>
+      <w:r>
+        <w:rPr>
+          <w:rFonts w:ascii="Menlo" w:eastAsia="宋体" w:hAnsi="Menlo" w:cs="Menlo"/>
+          <w:color w:val="A9B7C6"/>
+          <w:kern w:val="0"/>
+          <w:sz w:val="23"/>
+          <w:szCs w:val="23"/>
+        </w:rPr>
+        <w:t>bzcsum</w:t>
+      </w:r>
+      <w:proofErr w:type="spellEnd"/>
+      <w:r>
+        <w:rPr>
+          <w:rFonts w:ascii="Menlo" w:eastAsia="宋体" w:hAnsi="Menlo" w:cs="Menlo"/>
+          <w:color w:val="A9B7C6"/>
+          <w:kern w:val="0"/>
+          <w:sz w:val="23"/>
+          <w:szCs w:val="23"/>
+        </w:rPr>
+        <w:t>=</w:t>
+      </w:r>
+      <w:r>
+        <w:rPr>
+          <w:rFonts w:ascii="Menlo" w:eastAsia="宋体" w:hAnsi="Menlo" w:cs="Menlo"/>
+          <w:color w:val="6897BB"/>
+          <w:kern w:val="0"/>
+          <w:sz w:val="23"/>
+          <w:szCs w:val="23"/>
+        </w:rPr>
+        <w:t>0</w:t>
+      </w:r>
+      <w:r>
+        <w:rPr>
+          <w:rFonts w:ascii="Menlo" w:eastAsia="宋体" w:hAnsi="Menlo" w:cs="Menlo"/>
+          <w:color w:val="CC7832"/>
+          <w:kern w:val="0"/>
+          <w:sz w:val="23"/>
+          <w:szCs w:val="23"/>
+        </w:rPr>
+        <w:t>;</w:t>
+      </w:r>
+      <w:r>
+        <w:rPr>
+          <w:rFonts w:ascii="Menlo" w:eastAsia="宋体" w:hAnsi="Menlo" w:cs="Menlo"/>
+          <w:color w:val="CC7832"/>
+          <w:kern w:val="0"/>
+          <w:sz w:val="23"/>
+          <w:szCs w:val="23"/>
+        </w:rPr>
+        <w:br/>
+        <w:t xml:space="preserve">        </w:t>
+      </w:r>
       <w:r>
         <w:rPr>
           <w:rFonts w:ascii="Menlo" w:eastAsia="宋体" w:hAnsi="Menlo" w:cs="Menlo"/>
@@ -8470,7 +9512,18 @@
           <w:sz w:val="23"/>
           <w:szCs w:val="23"/>
         </w:rPr>
-        <w:t>j&lt;num</w:t>
+        <w:t>j&lt;</w:t>
+      </w:r>
+      <w:proofErr w:type="spellStart"/>
+      <w:r>
+        <w:rPr>
+          <w:rFonts w:ascii="Menlo" w:eastAsia="宋体" w:hAnsi="Menlo" w:cs="Menlo"/>
+          <w:color w:val="A9B7C6"/>
+          <w:kern w:val="0"/>
+          <w:sz w:val="23"/>
+          <w:szCs w:val="23"/>
+        </w:rPr>
+        <w:t>num</w:t>
       </w:r>
       <w:r>
         <w:rPr>
@@ -8490,7 +9543,18 @@
           <w:sz w:val="23"/>
           <w:szCs w:val="23"/>
         </w:rPr>
-        <w:t>j++){</w:t>
+        <w:t>j</w:t>
+      </w:r>
+      <w:proofErr w:type="spellEnd"/>
+      <w:r>
+        <w:rPr>
+          <w:rFonts w:ascii="Menlo" w:eastAsia="宋体" w:hAnsi="Menlo" w:cs="Menlo"/>
+          <w:color w:val="A9B7C6"/>
+          <w:kern w:val="0"/>
+          <w:sz w:val="23"/>
+          <w:szCs w:val="23"/>
+        </w:rPr>
+        <w:t>++){</w:t>
       </w:r>
       <w:r>
         <w:rPr>
@@ -8545,7 +9609,29 @@
           <w:sz w:val="23"/>
           <w:szCs w:val="23"/>
         </w:rPr>
-        <w:t>)(data[j][i]/</w:t>
+        <w:t>)(data[j][</w:t>
+      </w:r>
+      <w:proofErr w:type="spellStart"/>
+      <w:r>
+        <w:rPr>
+          <w:rFonts w:ascii="Menlo" w:eastAsia="宋体" w:hAnsi="Menlo" w:cs="Menlo"/>
+          <w:color w:val="A9B7C6"/>
+          <w:kern w:val="0"/>
+          <w:sz w:val="23"/>
+          <w:szCs w:val="23"/>
+        </w:rPr>
+        <w:t>i</w:t>
+      </w:r>
+      <w:proofErr w:type="spellEnd"/>
+      <w:r>
+        <w:rPr>
+          <w:rFonts w:ascii="Menlo" w:eastAsia="宋体" w:hAnsi="Menlo" w:cs="Menlo"/>
+          <w:color w:val="A9B7C6"/>
+          <w:kern w:val="0"/>
+          <w:sz w:val="23"/>
+          <w:szCs w:val="23"/>
+        </w:rPr>
+        <w:t>]/</w:t>
       </w:r>
       <w:r>
         <w:rPr>
@@ -8651,7 +9737,29 @@
           <w:sz w:val="23"/>
           <w:szCs w:val="23"/>
         </w:rPr>
-        <w:t>:sheet[i*</w:t>
+        <w:t>:sheet[</w:t>
+      </w:r>
+      <w:proofErr w:type="spellStart"/>
+      <w:r>
+        <w:rPr>
+          <w:rFonts w:ascii="Menlo" w:eastAsia="宋体" w:hAnsi="Menlo" w:cs="Menlo"/>
+          <w:color w:val="A9B7C6"/>
+          <w:kern w:val="0"/>
+          <w:sz w:val="23"/>
+          <w:szCs w:val="23"/>
+        </w:rPr>
+        <w:t>i</w:t>
+      </w:r>
+      <w:proofErr w:type="spellEnd"/>
+      <w:r>
+        <w:rPr>
+          <w:rFonts w:ascii="Menlo" w:eastAsia="宋体" w:hAnsi="Menlo" w:cs="Menlo"/>
+          <w:color w:val="A9B7C6"/>
+          <w:kern w:val="0"/>
+          <w:sz w:val="23"/>
+          <w:szCs w:val="23"/>
+        </w:rPr>
+        <w:t>*</w:t>
       </w:r>
       <w:r>
         <w:rPr>
@@ -8786,7 +9894,29 @@
           <w:sz w:val="23"/>
           <w:szCs w:val="23"/>
         </w:rPr>
-        <w:t>:sheet[i*</w:t>
+        <w:t>:sheet[</w:t>
+      </w:r>
+      <w:proofErr w:type="spellStart"/>
+      <w:r>
+        <w:rPr>
+          <w:rFonts w:ascii="Menlo" w:eastAsia="宋体" w:hAnsi="Menlo" w:cs="Menlo"/>
+          <w:color w:val="A9B7C6"/>
+          <w:kern w:val="0"/>
+          <w:sz w:val="23"/>
+          <w:szCs w:val="23"/>
+        </w:rPr>
+        <w:t>i</w:t>
+      </w:r>
+      <w:proofErr w:type="spellEnd"/>
+      <w:r>
+        <w:rPr>
+          <w:rFonts w:ascii="Menlo" w:eastAsia="宋体" w:hAnsi="Menlo" w:cs="Menlo"/>
+          <w:color w:val="A9B7C6"/>
+          <w:kern w:val="0"/>
+          <w:sz w:val="23"/>
+          <w:szCs w:val="23"/>
+        </w:rPr>
+        <w:t>*</w:t>
       </w:r>
       <w:r>
         <w:rPr>
@@ -8837,6 +9967,173 @@
           <w:szCs w:val="23"/>
         </w:rPr>
         <w:t>3</w:t>
+      </w:r>
+      <w:r>
+        <w:rPr>
+          <w:rFonts w:ascii="Menlo" w:eastAsia="宋体" w:hAnsi="Menlo" w:cs="Menlo"/>
+          <w:color w:val="A9B7C6"/>
+          <w:kern w:val="0"/>
+          <w:sz w:val="23"/>
+          <w:szCs w:val="23"/>
+        </w:rPr>
+        <w:t>]++</w:t>
+      </w:r>
+      <w:r>
+        <w:rPr>
+          <w:rFonts w:ascii="Menlo" w:eastAsia="宋体" w:hAnsi="Menlo" w:cs="Menlo"/>
+          <w:color w:val="CC7832"/>
+          <w:kern w:val="0"/>
+          <w:sz w:val="23"/>
+          <w:szCs w:val="23"/>
+        </w:rPr>
+        <w:t>;</w:t>
+      </w:r>
+      <w:r>
+        <w:rPr>
+          <w:rFonts w:ascii="Menlo" w:eastAsia="宋体" w:hAnsi="Menlo" w:cs="Menlo"/>
+          <w:b/>
+          <w:bCs/>
+          <w:color w:val="CC7832"/>
+          <w:kern w:val="0"/>
+          <w:sz w:val="23"/>
+          <w:szCs w:val="23"/>
+        </w:rPr>
+        <w:t>break</w:t>
+      </w:r>
+      <w:r>
+        <w:rPr>
+          <w:rFonts w:ascii="Menlo" w:eastAsia="宋体" w:hAnsi="Menlo" w:cs="Menlo"/>
+          <w:color w:val="CC7832"/>
+          <w:kern w:val="0"/>
+          <w:sz w:val="23"/>
+          <w:szCs w:val="23"/>
+        </w:rPr>
+        <w:t>;</w:t>
+      </w:r>
+      <w:r>
+        <w:rPr>
+          <w:rFonts w:ascii="Menlo" w:eastAsia="宋体" w:hAnsi="Menlo" w:cs="Menlo"/>
+          <w:color w:val="CC7832"/>
+          <w:kern w:val="0"/>
+          <w:sz w:val="23"/>
+          <w:szCs w:val="23"/>
+        </w:rPr>
+        <w:br/>
+      </w:r>
+      <w:r>
+        <w:rPr>
+          <w:rFonts w:ascii="Menlo" w:eastAsia="宋体" w:hAnsi="Menlo" w:cs="Menlo"/>
+          <w:color w:val="CC7832"/>
+          <w:kern w:val="0"/>
+          <w:sz w:val="23"/>
+          <w:szCs w:val="23"/>
+        </w:rPr>
+        <w:lastRenderedPageBreak/>
+        <w:t xml:space="preserve">                </w:t>
+      </w:r>
+      <w:r>
+        <w:rPr>
+          <w:rFonts w:ascii="Menlo" w:eastAsia="宋体" w:hAnsi="Menlo" w:cs="Menlo"/>
+          <w:b/>
+          <w:bCs/>
+          <w:color w:val="CC7832"/>
+          <w:kern w:val="0"/>
+          <w:sz w:val="23"/>
+          <w:szCs w:val="23"/>
+        </w:rPr>
+        <w:t xml:space="preserve">case </w:t>
+      </w:r>
+      <w:r>
+        <w:rPr>
+          <w:rFonts w:ascii="Menlo" w:eastAsia="宋体" w:hAnsi="Menlo" w:cs="Menlo"/>
+          <w:color w:val="6897BB"/>
+          <w:kern w:val="0"/>
+          <w:sz w:val="23"/>
+          <w:szCs w:val="23"/>
+        </w:rPr>
+        <w:t>7</w:t>
+      </w:r>
+      <w:r>
+        <w:rPr>
+          <w:rFonts w:ascii="Menlo" w:eastAsia="宋体" w:hAnsi="Menlo" w:cs="Menlo"/>
+          <w:color w:val="A9B7C6"/>
+          <w:kern w:val="0"/>
+          <w:sz w:val="23"/>
+          <w:szCs w:val="23"/>
+        </w:rPr>
+        <w:t>:sheet[</w:t>
+      </w:r>
+      <w:proofErr w:type="spellStart"/>
+      <w:r>
+        <w:rPr>
+          <w:rFonts w:ascii="Menlo" w:eastAsia="宋体" w:hAnsi="Menlo" w:cs="Menlo"/>
+          <w:color w:val="A9B7C6"/>
+          <w:kern w:val="0"/>
+          <w:sz w:val="23"/>
+          <w:szCs w:val="23"/>
+        </w:rPr>
+        <w:t>i</w:t>
+      </w:r>
+      <w:proofErr w:type="spellEnd"/>
+      <w:r>
+        <w:rPr>
+          <w:rFonts w:ascii="Menlo" w:eastAsia="宋体" w:hAnsi="Menlo" w:cs="Menlo"/>
+          <w:color w:val="A9B7C6"/>
+          <w:kern w:val="0"/>
+          <w:sz w:val="23"/>
+          <w:szCs w:val="23"/>
+        </w:rPr>
+        <w:t>*</w:t>
+      </w:r>
+      <w:r>
+        <w:rPr>
+          <w:rFonts w:ascii="Menlo" w:eastAsia="宋体" w:hAnsi="Menlo" w:cs="Menlo"/>
+          <w:color w:val="6897BB"/>
+          <w:kern w:val="0"/>
+          <w:sz w:val="23"/>
+          <w:szCs w:val="23"/>
+        </w:rPr>
+        <w:t>2</w:t>
+      </w:r>
+      <w:r>
+        <w:rPr>
+          <w:rFonts w:ascii="Menlo" w:eastAsia="宋体" w:hAnsi="Menlo" w:cs="Menlo"/>
+          <w:color w:val="A9B7C6"/>
+          <w:kern w:val="0"/>
+          <w:sz w:val="23"/>
+          <w:szCs w:val="23"/>
+        </w:rPr>
+        <w:t>-</w:t>
+      </w:r>
+      <w:r>
+        <w:rPr>
+          <w:rFonts w:ascii="Menlo" w:eastAsia="宋体" w:hAnsi="Menlo" w:cs="Menlo"/>
+          <w:color w:val="6897BB"/>
+          <w:kern w:val="0"/>
+          <w:sz w:val="23"/>
+          <w:szCs w:val="23"/>
+        </w:rPr>
+        <w:t>2</w:t>
+      </w:r>
+      <w:r>
+        <w:rPr>
+          <w:rFonts w:ascii="Menlo" w:eastAsia="宋体" w:hAnsi="Menlo" w:cs="Menlo"/>
+          <w:color w:val="A9B7C6"/>
+          <w:kern w:val="0"/>
+          <w:sz w:val="23"/>
+          <w:szCs w:val="23"/>
+        </w:rPr>
+        <w:t>][</w:t>
+      </w:r>
+      <w:r>
+        <w:rPr>
+          <w:rFonts w:ascii="Menlo" w:eastAsia="宋体" w:hAnsi="Menlo" w:cs="Menlo"/>
+          <w:color w:val="6897BB"/>
+          <w:kern w:val="0"/>
+          <w:sz w:val="23"/>
+          <w:szCs w:val="23"/>
+        </w:rPr>
+        <w:t>2</w:t>
       </w:r>
       <w:r>
         <w:rPr>
@@ -8911,17 +10208,39 @@
           <w:sz w:val="23"/>
           <w:szCs w:val="23"/>
         </w:rPr>
-        <w:t>7</w:t>
-      </w:r>
-      <w:r>
-        <w:rPr>
-          <w:rFonts w:ascii="Menlo" w:eastAsia="宋体" w:hAnsi="Menlo" w:cs="Menlo"/>
-          <w:color w:val="A9B7C6"/>
-          <w:kern w:val="0"/>
-          <w:sz w:val="23"/>
-          <w:szCs w:val="23"/>
-        </w:rPr>
-        <w:t>:sheet[i*</w:t>
+        <w:t>6</w:t>
+      </w:r>
+      <w:r>
+        <w:rPr>
+          <w:rFonts w:ascii="Menlo" w:eastAsia="宋体" w:hAnsi="Menlo" w:cs="Menlo"/>
+          <w:color w:val="A9B7C6"/>
+          <w:kern w:val="0"/>
+          <w:sz w:val="23"/>
+          <w:szCs w:val="23"/>
+        </w:rPr>
+        <w:t>:sheet[</w:t>
+      </w:r>
+      <w:proofErr w:type="spellStart"/>
+      <w:r>
+        <w:rPr>
+          <w:rFonts w:ascii="Menlo" w:eastAsia="宋体" w:hAnsi="Menlo" w:cs="Menlo"/>
+          <w:color w:val="A9B7C6"/>
+          <w:kern w:val="0"/>
+          <w:sz w:val="23"/>
+          <w:szCs w:val="23"/>
+        </w:rPr>
+        <w:t>i</w:t>
+      </w:r>
+      <w:proofErr w:type="spellEnd"/>
+      <w:r>
+        <w:rPr>
+          <w:rFonts w:ascii="Menlo" w:eastAsia="宋体" w:hAnsi="Menlo" w:cs="Menlo"/>
+          <w:color w:val="A9B7C6"/>
+          <w:kern w:val="0"/>
+          <w:sz w:val="23"/>
+          <w:szCs w:val="23"/>
+        </w:rPr>
+        <w:t>*</w:t>
       </w:r>
       <w:r>
         <w:rPr>
@@ -8971,7 +10290,7 @@
           <w:sz w:val="23"/>
           <w:szCs w:val="23"/>
         </w:rPr>
-        <w:t>2</w:t>
+        <w:t>1</w:t>
       </w:r>
       <w:r>
         <w:rPr>
@@ -9026,6 +10345,7 @@
         <w:br/>
         <w:t xml:space="preserve">                </w:t>
       </w:r>
+      <w:proofErr w:type="spellStart"/>
       <w:r>
         <w:rPr>
           <w:rFonts w:ascii="Menlo" w:eastAsia="宋体" w:hAnsi="Menlo" w:cs="Menlo"/>
@@ -9036,141 +10356,6 @@
           <w:sz w:val="23"/>
           <w:szCs w:val="23"/>
         </w:rPr>
-        <w:t xml:space="preserve">case </w:t>
-      </w:r>
-      <w:r>
-        <w:rPr>
-          <w:rFonts w:ascii="Menlo" w:eastAsia="宋体" w:hAnsi="Menlo" w:cs="Menlo"/>
-          <w:color w:val="6897BB"/>
-          <w:kern w:val="0"/>
-          <w:sz w:val="23"/>
-          <w:szCs w:val="23"/>
-        </w:rPr>
-        <w:t>6</w:t>
-      </w:r>
-      <w:r>
-        <w:rPr>
-          <w:rFonts w:ascii="Menlo" w:eastAsia="宋体" w:hAnsi="Menlo" w:cs="Menlo"/>
-          <w:color w:val="A9B7C6"/>
-          <w:kern w:val="0"/>
-          <w:sz w:val="23"/>
-          <w:szCs w:val="23"/>
-        </w:rPr>
-        <w:t>:sheet[i*</w:t>
-      </w:r>
-      <w:r>
-        <w:rPr>
-          <w:rFonts w:ascii="Menlo" w:eastAsia="宋体" w:hAnsi="Menlo" w:cs="Menlo"/>
-          <w:color w:val="6897BB"/>
-          <w:kern w:val="0"/>
-          <w:sz w:val="23"/>
-          <w:szCs w:val="23"/>
-        </w:rPr>
-        <w:t>2</w:t>
-      </w:r>
-      <w:r>
-        <w:rPr>
-          <w:rFonts w:ascii="Menlo" w:eastAsia="宋体" w:hAnsi="Menlo" w:cs="Menlo"/>
-          <w:color w:val="A9B7C6"/>
-          <w:kern w:val="0"/>
-          <w:sz w:val="23"/>
-          <w:szCs w:val="23"/>
-        </w:rPr>
-        <w:t>-</w:t>
-      </w:r>
-      <w:r>
-        <w:rPr>
-          <w:rFonts w:ascii="Menlo" w:eastAsia="宋体" w:hAnsi="Menlo" w:cs="Menlo"/>
-          <w:color w:val="6897BB"/>
-          <w:kern w:val="0"/>
-          <w:sz w:val="23"/>
-          <w:szCs w:val="23"/>
-        </w:rPr>
-        <w:t>2</w:t>
-      </w:r>
-      <w:r>
-        <w:rPr>
-          <w:rFonts w:ascii="Menlo" w:eastAsia="宋体" w:hAnsi="Menlo" w:cs="Menlo"/>
-          <w:color w:val="A9B7C6"/>
-          <w:kern w:val="0"/>
-          <w:sz w:val="23"/>
-          <w:szCs w:val="23"/>
-        </w:rPr>
-        <w:t>][</w:t>
-      </w:r>
-      <w:r>
-        <w:rPr>
-          <w:rFonts w:ascii="Menlo" w:eastAsia="宋体" w:hAnsi="Menlo" w:cs="Menlo"/>
-          <w:color w:val="6897BB"/>
-          <w:kern w:val="0"/>
-          <w:sz w:val="23"/>
-          <w:szCs w:val="23"/>
-        </w:rPr>
-        <w:t>1</w:t>
-      </w:r>
-      <w:r>
-        <w:rPr>
-          <w:rFonts w:ascii="Menlo" w:eastAsia="宋体" w:hAnsi="Menlo" w:cs="Menlo"/>
-          <w:color w:val="A9B7C6"/>
-          <w:kern w:val="0"/>
-          <w:sz w:val="23"/>
-          <w:szCs w:val="23"/>
-        </w:rPr>
-        <w:t>]++</w:t>
-      </w:r>
-      <w:r>
-        <w:rPr>
-          <w:rFonts w:ascii="Menlo" w:eastAsia="宋体" w:hAnsi="Menlo" w:cs="Menlo"/>
-          <w:color w:val="CC7832"/>
-          <w:kern w:val="0"/>
-          <w:sz w:val="23"/>
-          <w:szCs w:val="23"/>
-        </w:rPr>
-        <w:t>;</w:t>
-      </w:r>
-      <w:r>
-        <w:rPr>
-          <w:rFonts w:ascii="Menlo" w:eastAsia="宋体" w:hAnsi="Menlo" w:cs="Menlo"/>
-          <w:b/>
-          <w:bCs/>
-          <w:color w:val="CC7832"/>
-          <w:kern w:val="0"/>
-          <w:sz w:val="23"/>
-          <w:szCs w:val="23"/>
-        </w:rPr>
-        <w:t>break</w:t>
-      </w:r>
-      <w:r>
-        <w:rPr>
-          <w:rFonts w:ascii="Menlo" w:eastAsia="宋体" w:hAnsi="Menlo" w:cs="Menlo"/>
-          <w:color w:val="CC7832"/>
-          <w:kern w:val="0"/>
-          <w:sz w:val="23"/>
-          <w:szCs w:val="23"/>
-        </w:rPr>
-        <w:t>;</w:t>
-      </w:r>
-      <w:r>
-        <w:rPr>
-          <w:rFonts w:ascii="Menlo" w:eastAsia="宋体" w:hAnsi="Menlo" w:cs="Menlo"/>
-          <w:color w:val="CC7832"/>
-          <w:kern w:val="0"/>
-          <w:sz w:val="23"/>
-          <w:szCs w:val="23"/>
-        </w:rPr>
-        <w:br/>
-        <w:t xml:space="preserve">                </w:t>
-      </w:r>
-      <w:r>
-        <w:rPr>
-          <w:rFonts w:ascii="Menlo" w:eastAsia="宋体" w:hAnsi="Menlo" w:cs="Menlo"/>
-          <w:b/>
-          <w:bCs/>
-          <w:color w:val="CC7832"/>
-          <w:kern w:val="0"/>
-          <w:sz w:val="23"/>
-          <w:szCs w:val="23"/>
-        </w:rPr>
         <w:t>default</w:t>
       </w:r>
       <w:r>
@@ -9181,7 +10366,40 @@
           <w:sz w:val="23"/>
           <w:szCs w:val="23"/>
         </w:rPr>
-        <w:t>:sheet[i*</w:t>
+        <w:t>:sheet</w:t>
+      </w:r>
+      <w:proofErr w:type="spellEnd"/>
+      <w:r>
+        <w:rPr>
+          <w:rFonts w:ascii="Menlo" w:eastAsia="宋体" w:hAnsi="Menlo" w:cs="Menlo"/>
+          <w:color w:val="A9B7C6"/>
+          <w:kern w:val="0"/>
+          <w:sz w:val="23"/>
+          <w:szCs w:val="23"/>
+        </w:rPr>
+        <w:t>[</w:t>
+      </w:r>
+      <w:proofErr w:type="spellStart"/>
+      <w:r>
+        <w:rPr>
+          <w:rFonts w:ascii="Menlo" w:eastAsia="宋体" w:hAnsi="Menlo" w:cs="Menlo"/>
+          <w:color w:val="A9B7C6"/>
+          <w:kern w:val="0"/>
+          <w:sz w:val="23"/>
+          <w:szCs w:val="23"/>
+        </w:rPr>
+        <w:t>i</w:t>
+      </w:r>
+      <w:proofErr w:type="spellEnd"/>
+      <w:r>
+        <w:rPr>
+          <w:rFonts w:ascii="Menlo" w:eastAsia="宋体" w:hAnsi="Menlo" w:cs="Menlo"/>
+          <w:color w:val="A9B7C6"/>
+          <w:kern w:val="0"/>
+          <w:sz w:val="23"/>
+          <w:szCs w:val="23"/>
+        </w:rPr>
+        <w:t>*</w:t>
       </w:r>
       <w:r>
         <w:rPr>
@@ -9305,7 +10523,51 @@
           <w:szCs w:val="23"/>
         </w:rPr>
         <w:br/>
-        <w:t xml:space="preserve">            avgsum += data[j][i]</w:t>
+        <w:t xml:space="preserve">            </w:t>
+      </w:r>
+      <w:proofErr w:type="spellStart"/>
+      <w:r>
+        <w:rPr>
+          <w:rFonts w:ascii="Menlo" w:eastAsia="宋体" w:hAnsi="Menlo" w:cs="Menlo"/>
+          <w:color w:val="A9B7C6"/>
+          <w:kern w:val="0"/>
+          <w:sz w:val="23"/>
+          <w:szCs w:val="23"/>
+        </w:rPr>
+        <w:t>avgsum</w:t>
+      </w:r>
+      <w:proofErr w:type="spellEnd"/>
+      <w:r>
+        <w:rPr>
+          <w:rFonts w:ascii="Menlo" w:eastAsia="宋体" w:hAnsi="Menlo" w:cs="Menlo"/>
+          <w:color w:val="A9B7C6"/>
+          <w:kern w:val="0"/>
+          <w:sz w:val="23"/>
+          <w:szCs w:val="23"/>
+        </w:rPr>
+        <w:t xml:space="preserve"> += data[j][</w:t>
+      </w:r>
+      <w:proofErr w:type="spellStart"/>
+      <w:r>
+        <w:rPr>
+          <w:rFonts w:ascii="Menlo" w:eastAsia="宋体" w:hAnsi="Menlo" w:cs="Menlo"/>
+          <w:color w:val="A9B7C6"/>
+          <w:kern w:val="0"/>
+          <w:sz w:val="23"/>
+          <w:szCs w:val="23"/>
+        </w:rPr>
+        <w:t>i</w:t>
+      </w:r>
+      <w:proofErr w:type="spellEnd"/>
+      <w:r>
+        <w:rPr>
+          <w:rFonts w:ascii="Menlo" w:eastAsia="宋体" w:hAnsi="Menlo" w:cs="Menlo"/>
+          <w:color w:val="A9B7C6"/>
+          <w:kern w:val="0"/>
+          <w:sz w:val="23"/>
+          <w:szCs w:val="23"/>
+        </w:rPr>
+        <w:t>]</w:t>
       </w:r>
       <w:r>
         <w:rPr>
@@ -9429,7 +10691,29 @@
           <w:sz w:val="23"/>
           <w:szCs w:val="23"/>
         </w:rPr>
-        <w:t>j++)sheet[i*</w:t>
+        <w:t>j++)sheet[</w:t>
+      </w:r>
+      <w:proofErr w:type="spellStart"/>
+      <w:r>
+        <w:rPr>
+          <w:rFonts w:ascii="Menlo" w:eastAsia="宋体" w:hAnsi="Menlo" w:cs="Menlo"/>
+          <w:color w:val="A9B7C6"/>
+          <w:kern w:val="0"/>
+          <w:sz w:val="23"/>
+          <w:szCs w:val="23"/>
+        </w:rPr>
+        <w:t>i</w:t>
+      </w:r>
+      <w:proofErr w:type="spellEnd"/>
+      <w:r>
+        <w:rPr>
+          <w:rFonts w:ascii="Menlo" w:eastAsia="宋体" w:hAnsi="Menlo" w:cs="Menlo"/>
+          <w:color w:val="A9B7C6"/>
+          <w:kern w:val="0"/>
+          <w:sz w:val="23"/>
+          <w:szCs w:val="23"/>
+        </w:rPr>
+        <w:t>*</w:t>
       </w:r>
       <w:r>
         <w:rPr>
@@ -9469,7 +10753,29 @@
           <w:sz w:val="23"/>
           <w:szCs w:val="23"/>
         </w:rPr>
-        <w:t>][j]=(sheet[i*</w:t>
+        <w:t>][j]=(sheet[</w:t>
+      </w:r>
+      <w:proofErr w:type="spellStart"/>
+      <w:r>
+        <w:rPr>
+          <w:rFonts w:ascii="Menlo" w:eastAsia="宋体" w:hAnsi="Menlo" w:cs="Menlo"/>
+          <w:color w:val="A9B7C6"/>
+          <w:kern w:val="0"/>
+          <w:sz w:val="23"/>
+          <w:szCs w:val="23"/>
+        </w:rPr>
+        <w:t>i</w:t>
+      </w:r>
+      <w:proofErr w:type="spellEnd"/>
+      <w:r>
+        <w:rPr>
+          <w:rFonts w:ascii="Menlo" w:eastAsia="宋体" w:hAnsi="Menlo" w:cs="Menlo"/>
+          <w:color w:val="A9B7C6"/>
+          <w:kern w:val="0"/>
+          <w:sz w:val="23"/>
+          <w:szCs w:val="23"/>
+        </w:rPr>
+        <w:t>*</w:t>
       </w:r>
       <w:r>
         <w:rPr>
@@ -9542,15 +10848,27 @@
         <w:br/>
         <w:t xml:space="preserve">        </w:t>
       </w:r>
-      <w:r>
-        <w:rPr>
-          <w:rFonts w:ascii="Menlo" w:eastAsia="宋体" w:hAnsi="Menlo" w:cs="Menlo"/>
-          <w:color w:val="A9B7C6"/>
-          <w:kern w:val="0"/>
-          <w:sz w:val="23"/>
-          <w:szCs w:val="23"/>
-        </w:rPr>
-        <w:t>pingjunfen[i-</w:t>
+      <w:proofErr w:type="spellStart"/>
+      <w:r>
+        <w:rPr>
+          <w:rFonts w:ascii="Menlo" w:eastAsia="宋体" w:hAnsi="Menlo" w:cs="Menlo"/>
+          <w:color w:val="A9B7C6"/>
+          <w:kern w:val="0"/>
+          <w:sz w:val="23"/>
+          <w:szCs w:val="23"/>
+        </w:rPr>
+        <w:t>pingjunfen</w:t>
+      </w:r>
+      <w:proofErr w:type="spellEnd"/>
+      <w:r>
+        <w:rPr>
+          <w:rFonts w:ascii="Menlo" w:eastAsia="宋体" w:hAnsi="Menlo" w:cs="Menlo"/>
+          <w:color w:val="A9B7C6"/>
+          <w:kern w:val="0"/>
+          <w:sz w:val="23"/>
+          <w:szCs w:val="23"/>
+        </w:rPr>
+        <w:t>[i-</w:t>
       </w:r>
       <w:r>
         <w:rPr>
@@ -9570,7 +10888,29 @@
           <w:sz w:val="23"/>
           <w:szCs w:val="23"/>
         </w:rPr>
-        <w:t>]=avgsum/num</w:t>
+        <w:t>]=</w:t>
+      </w:r>
+      <w:proofErr w:type="spellStart"/>
+      <w:r>
+        <w:rPr>
+          <w:rFonts w:ascii="Menlo" w:eastAsia="宋体" w:hAnsi="Menlo" w:cs="Menlo"/>
+          <w:color w:val="A9B7C6"/>
+          <w:kern w:val="0"/>
+          <w:sz w:val="23"/>
+          <w:szCs w:val="23"/>
+        </w:rPr>
+        <w:t>avgsum</w:t>
+      </w:r>
+      <w:proofErr w:type="spellEnd"/>
+      <w:r>
+        <w:rPr>
+          <w:rFonts w:ascii="Menlo" w:eastAsia="宋体" w:hAnsi="Menlo" w:cs="Menlo"/>
+          <w:color w:val="A9B7C6"/>
+          <w:kern w:val="0"/>
+          <w:sz w:val="23"/>
+          <w:szCs w:val="23"/>
+        </w:rPr>
+        <w:t>/num</w:t>
       </w:r>
       <w:r>
         <w:rPr>
@@ -9643,7 +10983,18 @@
           <w:sz w:val="23"/>
           <w:szCs w:val="23"/>
         </w:rPr>
-        <w:t>j&lt;num</w:t>
+        <w:t>j&lt;</w:t>
+      </w:r>
+      <w:proofErr w:type="spellStart"/>
+      <w:r>
+        <w:rPr>
+          <w:rFonts w:ascii="Menlo" w:eastAsia="宋体" w:hAnsi="Menlo" w:cs="Menlo"/>
+          <w:color w:val="A9B7C6"/>
+          <w:kern w:val="0"/>
+          <w:sz w:val="23"/>
+          <w:szCs w:val="23"/>
+        </w:rPr>
+        <w:t>num</w:t>
       </w:r>
       <w:r>
         <w:rPr>
@@ -9663,7 +11014,84 @@
           <w:sz w:val="23"/>
           <w:szCs w:val="23"/>
         </w:rPr>
-        <w:t>j++)bzcsum += (data[j][i]-pingjunfen[i-</w:t>
+        <w:t>j</w:t>
+      </w:r>
+      <w:proofErr w:type="spellEnd"/>
+      <w:r>
+        <w:rPr>
+          <w:rFonts w:ascii="Menlo" w:eastAsia="宋体" w:hAnsi="Menlo" w:cs="Menlo"/>
+          <w:color w:val="A9B7C6"/>
+          <w:kern w:val="0"/>
+          <w:sz w:val="23"/>
+          <w:szCs w:val="23"/>
+        </w:rPr>
+        <w:t>++)</w:t>
+      </w:r>
+      <w:proofErr w:type="spellStart"/>
+      <w:r>
+        <w:rPr>
+          <w:rFonts w:ascii="Menlo" w:eastAsia="宋体" w:hAnsi="Menlo" w:cs="Menlo"/>
+          <w:color w:val="A9B7C6"/>
+          <w:kern w:val="0"/>
+          <w:sz w:val="23"/>
+          <w:szCs w:val="23"/>
+        </w:rPr>
+        <w:t>bzcsum</w:t>
+      </w:r>
+      <w:proofErr w:type="spellEnd"/>
+      <w:r>
+        <w:rPr>
+          <w:rFonts w:ascii="Menlo" w:eastAsia="宋体" w:hAnsi="Menlo" w:cs="Menlo"/>
+          <w:color w:val="A9B7C6"/>
+          <w:kern w:val="0"/>
+          <w:sz w:val="23"/>
+          <w:szCs w:val="23"/>
+        </w:rPr>
+        <w:t xml:space="preserve"> += (data[j][</w:t>
+      </w:r>
+      <w:proofErr w:type="spellStart"/>
+      <w:r>
+        <w:rPr>
+          <w:rFonts w:ascii="Menlo" w:eastAsia="宋体" w:hAnsi="Menlo" w:cs="Menlo"/>
+          <w:color w:val="A9B7C6"/>
+          <w:kern w:val="0"/>
+          <w:sz w:val="23"/>
+          <w:szCs w:val="23"/>
+        </w:rPr>
+        <w:t>i</w:t>
+      </w:r>
+      <w:proofErr w:type="spellEnd"/>
+      <w:r>
+        <w:rPr>
+          <w:rFonts w:ascii="Menlo" w:eastAsia="宋体" w:hAnsi="Menlo" w:cs="Menlo"/>
+          <w:color w:val="A9B7C6"/>
+          <w:kern w:val="0"/>
+          <w:sz w:val="23"/>
+          <w:szCs w:val="23"/>
+        </w:rPr>
+        <w:t>]-</w:t>
+      </w:r>
+      <w:proofErr w:type="spellStart"/>
+      <w:r>
+        <w:rPr>
+          <w:rFonts w:ascii="Menlo" w:eastAsia="宋体" w:hAnsi="Menlo" w:cs="Menlo"/>
+          <w:color w:val="A9B7C6"/>
+          <w:kern w:val="0"/>
+          <w:sz w:val="23"/>
+          <w:szCs w:val="23"/>
+        </w:rPr>
+        <w:t>pingjunfen</w:t>
+      </w:r>
+      <w:proofErr w:type="spellEnd"/>
+      <w:r>
+        <w:rPr>
+          <w:rFonts w:ascii="Menlo" w:eastAsia="宋体" w:hAnsi="Menlo" w:cs="Menlo"/>
+          <w:color w:val="A9B7C6"/>
+          <w:kern w:val="0"/>
+          <w:sz w:val="23"/>
+          <w:szCs w:val="23"/>
+        </w:rPr>
+        <w:t>[i-</w:t>
       </w:r>
       <w:r>
         <w:rPr>
@@ -9683,7 +11111,51 @@
           <w:sz w:val="23"/>
           <w:szCs w:val="23"/>
         </w:rPr>
-        <w:t>])*(data[j][i]-pingjunfen[i-</w:t>
+        <w:t>])*(data[j][</w:t>
+      </w:r>
+      <w:proofErr w:type="spellStart"/>
+      <w:r>
+        <w:rPr>
+          <w:rFonts w:ascii="Menlo" w:eastAsia="宋体" w:hAnsi="Menlo" w:cs="Menlo"/>
+          <w:color w:val="A9B7C6"/>
+          <w:kern w:val="0"/>
+          <w:sz w:val="23"/>
+          <w:szCs w:val="23"/>
+        </w:rPr>
+        <w:t>i</w:t>
+      </w:r>
+      <w:proofErr w:type="spellEnd"/>
+      <w:r>
+        <w:rPr>
+          <w:rFonts w:ascii="Menlo" w:eastAsia="宋体" w:hAnsi="Menlo" w:cs="Menlo"/>
+          <w:color w:val="A9B7C6"/>
+          <w:kern w:val="0"/>
+          <w:sz w:val="23"/>
+          <w:szCs w:val="23"/>
+        </w:rPr>
+        <w:t>]-</w:t>
+      </w:r>
+      <w:proofErr w:type="spellStart"/>
+      <w:r>
+        <w:rPr>
+          <w:rFonts w:ascii="Menlo" w:eastAsia="宋体" w:hAnsi="Menlo" w:cs="Menlo"/>
+          <w:color w:val="A9B7C6"/>
+          <w:kern w:val="0"/>
+          <w:sz w:val="23"/>
+          <w:szCs w:val="23"/>
+        </w:rPr>
+        <w:t>pingjunfen</w:t>
+      </w:r>
+      <w:proofErr w:type="spellEnd"/>
+      <w:r>
+        <w:rPr>
+          <w:rFonts w:ascii="Menlo" w:eastAsia="宋体" w:hAnsi="Menlo" w:cs="Menlo"/>
+          <w:color w:val="A9B7C6"/>
+          <w:kern w:val="0"/>
+          <w:sz w:val="23"/>
+          <w:szCs w:val="23"/>
+        </w:rPr>
+        <w:t>[i-</w:t>
       </w:r>
       <w:r>
         <w:rPr>
@@ -9726,15 +11198,27 @@
         <w:br/>
         <w:t xml:space="preserve">        </w:t>
       </w:r>
-      <w:r>
-        <w:rPr>
-          <w:rFonts w:ascii="Menlo" w:eastAsia="宋体" w:hAnsi="Menlo" w:cs="Menlo"/>
-          <w:color w:val="A9B7C6"/>
-          <w:kern w:val="0"/>
-          <w:sz w:val="23"/>
-          <w:szCs w:val="23"/>
-        </w:rPr>
-        <w:t>biaozhuncha[i-</w:t>
+      <w:proofErr w:type="spellStart"/>
+      <w:r>
+        <w:rPr>
+          <w:rFonts w:ascii="Menlo" w:eastAsia="宋体" w:hAnsi="Menlo" w:cs="Menlo"/>
+          <w:color w:val="A9B7C6"/>
+          <w:kern w:val="0"/>
+          <w:sz w:val="23"/>
+          <w:szCs w:val="23"/>
+        </w:rPr>
+        <w:t>biaozhuncha</w:t>
+      </w:r>
+      <w:proofErr w:type="spellEnd"/>
+      <w:r>
+        <w:rPr>
+          <w:rFonts w:ascii="Menlo" w:eastAsia="宋体" w:hAnsi="Menlo" w:cs="Menlo"/>
+          <w:color w:val="A9B7C6"/>
+          <w:kern w:val="0"/>
+          <w:sz w:val="23"/>
+          <w:szCs w:val="23"/>
+        </w:rPr>
+        <w:t>[i-</w:t>
       </w:r>
       <w:r>
         <w:rPr>
@@ -9754,7 +11238,29 @@
           <w:sz w:val="23"/>
           <w:szCs w:val="23"/>
         </w:rPr>
-        <w:t>]=sqrt(bzcsum/num)</w:t>
+        <w:t>]=sqrt(</w:t>
+      </w:r>
+      <w:proofErr w:type="spellStart"/>
+      <w:r>
+        <w:rPr>
+          <w:rFonts w:ascii="Menlo" w:eastAsia="宋体" w:hAnsi="Menlo" w:cs="Menlo"/>
+          <w:color w:val="A9B7C6"/>
+          <w:kern w:val="0"/>
+          <w:sz w:val="23"/>
+          <w:szCs w:val="23"/>
+        </w:rPr>
+        <w:t>bzcsum</w:t>
+      </w:r>
+      <w:proofErr w:type="spellEnd"/>
+      <w:r>
+        <w:rPr>
+          <w:rFonts w:ascii="Menlo" w:eastAsia="宋体" w:hAnsi="Menlo" w:cs="Menlo"/>
+          <w:color w:val="A9B7C6"/>
+          <w:kern w:val="0"/>
+          <w:sz w:val="23"/>
+          <w:szCs w:val="23"/>
+        </w:rPr>
+        <w:t>/num)</w:t>
       </w:r>
       <w:r>
         <w:rPr>
@@ -10187,6 +11693,7 @@
         </w:rPr>
         <w:t xml:space="preserve">int </w:t>
       </w:r>
+      <w:proofErr w:type="spellStart"/>
       <w:r>
         <w:rPr>
           <w:rFonts w:ascii="Menlo" w:eastAsia="宋体" w:hAnsi="Menlo" w:cs="Menlo"/>
@@ -10217,6 +11724,7 @@
         </w:rPr>
         <w:t>i</w:t>
       </w:r>
+      <w:proofErr w:type="spellEnd"/>
       <w:r>
         <w:rPr>
           <w:rFonts w:ascii="Menlo" w:eastAsia="宋体" w:hAnsi="Menlo" w:cs="Menlo"/>
@@ -10333,6 +11841,7 @@
         </w:rPr>
         <w:t xml:space="preserve">double </w:t>
       </w:r>
+      <w:proofErr w:type="spellStart"/>
       <w:r>
         <w:rPr>
           <w:rFonts w:ascii="Menlo" w:eastAsia="宋体" w:hAnsi="Menlo" w:cs="Menlo"/>
@@ -10363,6 +11872,7 @@
         </w:rPr>
         <w:t>qimobili</w:t>
       </w:r>
+      <w:proofErr w:type="spellEnd"/>
       <w:r>
         <w:rPr>
           <w:rFonts w:ascii="Menlo" w:eastAsia="宋体" w:hAnsi="Menlo" w:cs="Menlo"/>
@@ -10455,15 +11965,27 @@
         <w:br/>
         <w:t xml:space="preserve">    </w:t>
       </w:r>
-      <w:r>
-        <w:rPr>
-          <w:rFonts w:ascii="Menlo" w:eastAsia="宋体" w:hAnsi="Menlo" w:cs="Menlo"/>
-          <w:color w:val="A9B7C6"/>
-          <w:kern w:val="0"/>
-          <w:sz w:val="23"/>
-          <w:szCs w:val="23"/>
-        </w:rPr>
-        <w:t>scanf(</w:t>
+      <w:proofErr w:type="spellStart"/>
+      <w:r>
+        <w:rPr>
+          <w:rFonts w:ascii="Menlo" w:eastAsia="宋体" w:hAnsi="Menlo" w:cs="Menlo"/>
+          <w:color w:val="A9B7C6"/>
+          <w:kern w:val="0"/>
+          <w:sz w:val="23"/>
+          <w:szCs w:val="23"/>
+        </w:rPr>
+        <w:t>scanf</w:t>
+      </w:r>
+      <w:proofErr w:type="spellEnd"/>
+      <w:r>
+        <w:rPr>
+          <w:rFonts w:ascii="Menlo" w:eastAsia="宋体" w:hAnsi="Menlo" w:cs="Menlo"/>
+          <w:color w:val="A9B7C6"/>
+          <w:kern w:val="0"/>
+          <w:sz w:val="23"/>
+          <w:szCs w:val="23"/>
+        </w:rPr>
+        <w:t>(</w:t>
       </w:r>
       <w:r>
         <w:rPr>
@@ -10483,8 +12005,20 @@
           <w:sz w:val="23"/>
           <w:szCs w:val="23"/>
         </w:rPr>
-        <w:t>%lf</w:t>
-      </w:r>
+        <w:t>%</w:t>
+      </w:r>
+      <w:proofErr w:type="spellStart"/>
+      <w:r>
+        <w:rPr>
+          <w:rFonts w:ascii="Menlo" w:eastAsia="宋体" w:hAnsi="Menlo" w:cs="Menlo"/>
+          <w:color w:val="CC7832"/>
+          <w:kern w:val="0"/>
+          <w:sz w:val="23"/>
+          <w:szCs w:val="23"/>
+        </w:rPr>
+        <w:t>lf</w:t>
+      </w:r>
+      <w:proofErr w:type="spellEnd"/>
       <w:r>
         <w:rPr>
           <w:rFonts w:ascii="Menlo" w:eastAsia="宋体" w:hAnsi="Menlo" w:cs="Menlo"/>
@@ -10513,7 +12047,29 @@
           <w:sz w:val="23"/>
           <w:szCs w:val="23"/>
         </w:rPr>
-        <w:t>&amp;pingshibili)</w:t>
+        <w:t>&amp;</w:t>
+      </w:r>
+      <w:proofErr w:type="spellStart"/>
+      <w:r>
+        <w:rPr>
+          <w:rFonts w:ascii="Menlo" w:eastAsia="宋体" w:hAnsi="Menlo" w:cs="Menlo"/>
+          <w:color w:val="A9B7C6"/>
+          <w:kern w:val="0"/>
+          <w:sz w:val="23"/>
+          <w:szCs w:val="23"/>
+        </w:rPr>
+        <w:t>pingshibili</w:t>
+      </w:r>
+      <w:proofErr w:type="spellEnd"/>
+      <w:r>
+        <w:rPr>
+          <w:rFonts w:ascii="Menlo" w:eastAsia="宋体" w:hAnsi="Menlo" w:cs="Menlo"/>
+          <w:color w:val="A9B7C6"/>
+          <w:kern w:val="0"/>
+          <w:sz w:val="23"/>
+          <w:szCs w:val="23"/>
+        </w:rPr>
+        <w:t>)</w:t>
       </w:r>
       <w:r>
         <w:rPr>
@@ -10607,15 +12163,27 @@
         <w:br/>
         <w:t xml:space="preserve">    </w:t>
       </w:r>
-      <w:r>
-        <w:rPr>
-          <w:rFonts w:ascii="Menlo" w:eastAsia="宋体" w:hAnsi="Menlo" w:cs="Menlo"/>
-          <w:color w:val="A9B7C6"/>
-          <w:kern w:val="0"/>
-          <w:sz w:val="23"/>
-          <w:szCs w:val="23"/>
-        </w:rPr>
-        <w:t>scanf(</w:t>
+      <w:proofErr w:type="spellStart"/>
+      <w:r>
+        <w:rPr>
+          <w:rFonts w:ascii="Menlo" w:eastAsia="宋体" w:hAnsi="Menlo" w:cs="Menlo"/>
+          <w:color w:val="A9B7C6"/>
+          <w:kern w:val="0"/>
+          <w:sz w:val="23"/>
+          <w:szCs w:val="23"/>
+        </w:rPr>
+        <w:t>scanf</w:t>
+      </w:r>
+      <w:proofErr w:type="spellEnd"/>
+      <w:r>
+        <w:rPr>
+          <w:rFonts w:ascii="Menlo" w:eastAsia="宋体" w:hAnsi="Menlo" w:cs="Menlo"/>
+          <w:color w:val="A9B7C6"/>
+          <w:kern w:val="0"/>
+          <w:sz w:val="23"/>
+          <w:szCs w:val="23"/>
+        </w:rPr>
+        <w:t>(</w:t>
       </w:r>
       <w:r>
         <w:rPr>
@@ -10635,8 +12203,20 @@
           <w:sz w:val="23"/>
           <w:szCs w:val="23"/>
         </w:rPr>
-        <w:t>%lf</w:t>
-      </w:r>
+        <w:t>%</w:t>
+      </w:r>
+      <w:proofErr w:type="spellStart"/>
+      <w:r>
+        <w:rPr>
+          <w:rFonts w:ascii="Menlo" w:eastAsia="宋体" w:hAnsi="Menlo" w:cs="Menlo"/>
+          <w:color w:val="CC7832"/>
+          <w:kern w:val="0"/>
+          <w:sz w:val="23"/>
+          <w:szCs w:val="23"/>
+        </w:rPr>
+        <w:t>lf</w:t>
+      </w:r>
+      <w:proofErr w:type="spellEnd"/>
       <w:r>
         <w:rPr>
           <w:rFonts w:ascii="Menlo" w:eastAsia="宋体" w:hAnsi="Menlo" w:cs="Menlo"/>
@@ -10665,7 +12245,29 @@
           <w:sz w:val="23"/>
           <w:szCs w:val="23"/>
         </w:rPr>
-        <w:t>&amp;qimobili)</w:t>
+        <w:t>&amp;</w:t>
+      </w:r>
+      <w:proofErr w:type="spellStart"/>
+      <w:r>
+        <w:rPr>
+          <w:rFonts w:ascii="Menlo" w:eastAsia="宋体" w:hAnsi="Menlo" w:cs="Menlo"/>
+          <w:color w:val="A9B7C6"/>
+          <w:kern w:val="0"/>
+          <w:sz w:val="23"/>
+          <w:szCs w:val="23"/>
+        </w:rPr>
+        <w:t>qimobili</w:t>
+      </w:r>
+      <w:proofErr w:type="spellEnd"/>
+      <w:r>
+        <w:rPr>
+          <w:rFonts w:ascii="Menlo" w:eastAsia="宋体" w:hAnsi="Menlo" w:cs="Menlo"/>
+          <w:color w:val="A9B7C6"/>
+          <w:kern w:val="0"/>
+          <w:sz w:val="23"/>
+          <w:szCs w:val="23"/>
+        </w:rPr>
+        <w:t>)</w:t>
       </w:r>
       <w:r>
         <w:rPr>
@@ -10719,15 +12321,38 @@
         <w:br/>
         <w:t xml:space="preserve">    </w:t>
       </w:r>
-      <w:r>
-        <w:rPr>
-          <w:rFonts w:ascii="Menlo" w:eastAsia="宋体" w:hAnsi="Menlo" w:cs="Menlo"/>
-          <w:color w:val="A9B7C6"/>
-          <w:kern w:val="0"/>
-          <w:sz w:val="23"/>
-          <w:szCs w:val="23"/>
-        </w:rPr>
-        <w:t>zongpingchengji(data</w:t>
+      <w:proofErr w:type="spellStart"/>
+      <w:r>
+        <w:rPr>
+          <w:rFonts w:ascii="Menlo" w:eastAsia="宋体" w:hAnsi="Menlo" w:cs="Menlo"/>
+          <w:color w:val="A9B7C6"/>
+          <w:kern w:val="0"/>
+          <w:sz w:val="23"/>
+          <w:szCs w:val="23"/>
+        </w:rPr>
+        <w:t>zongpingchengji</w:t>
+      </w:r>
+      <w:proofErr w:type="spellEnd"/>
+      <w:r>
+        <w:rPr>
+          <w:rFonts w:ascii="Menlo" w:eastAsia="宋体" w:hAnsi="Menlo" w:cs="Menlo"/>
+          <w:color w:val="A9B7C6"/>
+          <w:kern w:val="0"/>
+          <w:sz w:val="23"/>
+          <w:szCs w:val="23"/>
+        </w:rPr>
+        <w:t>(</w:t>
+      </w:r>
+      <w:proofErr w:type="spellStart"/>
+      <w:r>
+        <w:rPr>
+          <w:rFonts w:ascii="Menlo" w:eastAsia="宋体" w:hAnsi="Menlo" w:cs="Menlo"/>
+          <w:color w:val="A9B7C6"/>
+          <w:kern w:val="0"/>
+          <w:sz w:val="23"/>
+          <w:szCs w:val="23"/>
+        </w:rPr>
+        <w:t>data</w:t>
       </w:r>
       <w:r>
         <w:rPr>
@@ -10787,7 +12412,18 @@
           <w:sz w:val="23"/>
           <w:szCs w:val="23"/>
         </w:rPr>
-        <w:t>num)</w:t>
+        <w:t>num</w:t>
+      </w:r>
+      <w:proofErr w:type="spellEnd"/>
+      <w:r>
+        <w:rPr>
+          <w:rFonts w:ascii="Menlo" w:eastAsia="宋体" w:hAnsi="Menlo" w:cs="Menlo"/>
+          <w:color w:val="A9B7C6"/>
+          <w:kern w:val="0"/>
+          <w:sz w:val="23"/>
+          <w:szCs w:val="23"/>
+        </w:rPr>
+        <w:t>)</w:t>
       </w:r>
       <w:r>
         <w:rPr>
@@ -10810,15 +12446,38 @@
         <w:br/>
         <w:t xml:space="preserve">    </w:t>
       </w:r>
-      <w:r>
-        <w:rPr>
-          <w:rFonts w:ascii="Menlo" w:eastAsia="宋体" w:hAnsi="Menlo" w:cs="Menlo"/>
-          <w:color w:val="A9B7C6"/>
-          <w:kern w:val="0"/>
-          <w:sz w:val="23"/>
-          <w:szCs w:val="23"/>
-        </w:rPr>
-        <w:t>tongji(data</w:t>
+      <w:proofErr w:type="spellStart"/>
+      <w:r>
+        <w:rPr>
+          <w:rFonts w:ascii="Menlo" w:eastAsia="宋体" w:hAnsi="Menlo" w:cs="Menlo"/>
+          <w:color w:val="A9B7C6"/>
+          <w:kern w:val="0"/>
+          <w:sz w:val="23"/>
+          <w:szCs w:val="23"/>
+        </w:rPr>
+        <w:t>tongji</w:t>
+      </w:r>
+      <w:proofErr w:type="spellEnd"/>
+      <w:r>
+        <w:rPr>
+          <w:rFonts w:ascii="Menlo" w:eastAsia="宋体" w:hAnsi="Menlo" w:cs="Menlo"/>
+          <w:color w:val="A9B7C6"/>
+          <w:kern w:val="0"/>
+          <w:sz w:val="23"/>
+          <w:szCs w:val="23"/>
+        </w:rPr>
+        <w:t>(</w:t>
+      </w:r>
+      <w:proofErr w:type="spellStart"/>
+      <w:r>
+        <w:rPr>
+          <w:rFonts w:ascii="Menlo" w:eastAsia="宋体" w:hAnsi="Menlo" w:cs="Menlo"/>
+          <w:color w:val="A9B7C6"/>
+          <w:kern w:val="0"/>
+          <w:sz w:val="23"/>
+          <w:szCs w:val="23"/>
+        </w:rPr>
+        <w:t>data</w:t>
       </w:r>
       <w:r>
         <w:rPr>
@@ -10898,7 +12557,18 @@
           <w:sz w:val="23"/>
           <w:szCs w:val="23"/>
         </w:rPr>
-        <w:t>biaozhuncha)</w:t>
+        <w:t>biaozhuncha</w:t>
+      </w:r>
+      <w:proofErr w:type="spellEnd"/>
+      <w:r>
+        <w:rPr>
+          <w:rFonts w:ascii="Menlo" w:eastAsia="宋体" w:hAnsi="Menlo" w:cs="Menlo"/>
+          <w:color w:val="A9B7C6"/>
+          <w:kern w:val="0"/>
+          <w:sz w:val="23"/>
+          <w:szCs w:val="23"/>
+        </w:rPr>
+        <w:t>)</w:t>
       </w:r>
       <w:r>
         <w:rPr>
@@ -10929,7 +12599,18 @@
           <w:sz w:val="23"/>
           <w:szCs w:val="23"/>
         </w:rPr>
-        <w:t>output(sheet</w:t>
+        <w:t>output(</w:t>
+      </w:r>
+      <w:proofErr w:type="spellStart"/>
+      <w:r>
+        <w:rPr>
+          <w:rFonts w:ascii="Menlo" w:eastAsia="宋体" w:hAnsi="Menlo" w:cs="Menlo"/>
+          <w:color w:val="A9B7C6"/>
+          <w:kern w:val="0"/>
+          <w:sz w:val="23"/>
+          <w:szCs w:val="23"/>
+        </w:rPr>
+        <w:t>sheet</w:t>
       </w:r>
       <w:r>
         <w:rPr>
@@ -10969,7 +12650,18 @@
           <w:sz w:val="23"/>
           <w:szCs w:val="23"/>
         </w:rPr>
-        <w:t>biaozhuncha)</w:t>
+        <w:t>biaozhuncha</w:t>
+      </w:r>
+      <w:proofErr w:type="spellEnd"/>
+      <w:r>
+        <w:rPr>
+          <w:rFonts w:ascii="Menlo" w:eastAsia="宋体" w:hAnsi="Menlo" w:cs="Menlo"/>
+          <w:color w:val="A9B7C6"/>
+          <w:kern w:val="0"/>
+          <w:sz w:val="23"/>
+          <w:szCs w:val="23"/>
+        </w:rPr>
+        <w:t>)</w:t>
       </w:r>
       <w:r>
         <w:rPr>
@@ -11012,7 +12704,29 @@
           <w:sz w:val="23"/>
           <w:szCs w:val="23"/>
         </w:rPr>
-        <w:t>(i=</w:t>
+        <w:t>(</w:t>
+      </w:r>
+      <w:proofErr w:type="spellStart"/>
+      <w:r>
+        <w:rPr>
+          <w:rFonts w:ascii="Menlo" w:eastAsia="宋体" w:hAnsi="Menlo" w:cs="Menlo"/>
+          <w:color w:val="A9B7C6"/>
+          <w:kern w:val="0"/>
+          <w:sz w:val="23"/>
+          <w:szCs w:val="23"/>
+        </w:rPr>
+        <w:t>i</w:t>
+      </w:r>
+      <w:proofErr w:type="spellEnd"/>
+      <w:r>
+        <w:rPr>
+          <w:rFonts w:ascii="Menlo" w:eastAsia="宋体" w:hAnsi="Menlo" w:cs="Menlo"/>
+          <w:color w:val="A9B7C6"/>
+          <w:kern w:val="0"/>
+          <w:sz w:val="23"/>
+          <w:szCs w:val="23"/>
+        </w:rPr>
+        <w:t>=</w:t>
       </w:r>
       <w:r>
         <w:rPr>
@@ -11042,7 +12756,18 @@
           <w:sz w:val="23"/>
           <w:szCs w:val="23"/>
         </w:rPr>
-        <w:t>i&lt;num</w:t>
+        <w:t>i&lt;</w:t>
+      </w:r>
+      <w:proofErr w:type="spellStart"/>
+      <w:r>
+        <w:rPr>
+          <w:rFonts w:ascii="Menlo" w:eastAsia="宋体" w:hAnsi="Menlo" w:cs="Menlo"/>
+          <w:color w:val="A9B7C6"/>
+          <w:kern w:val="0"/>
+          <w:sz w:val="23"/>
+          <w:szCs w:val="23"/>
+        </w:rPr>
+        <w:t>num</w:t>
       </w:r>
       <w:r>
         <w:rPr>
@@ -11062,7 +12787,18 @@
           <w:sz w:val="23"/>
           <w:szCs w:val="23"/>
         </w:rPr>
-        <w:t>i++){</w:t>
+        <w:t>i</w:t>
+      </w:r>
+      <w:proofErr w:type="spellEnd"/>
+      <w:r>
+        <w:rPr>
+          <w:rFonts w:ascii="Menlo" w:eastAsia="宋体" w:hAnsi="Menlo" w:cs="Menlo"/>
+          <w:color w:val="A9B7C6"/>
+          <w:kern w:val="0"/>
+          <w:sz w:val="23"/>
+          <w:szCs w:val="23"/>
+        </w:rPr>
+        <w:t>++){</w:t>
       </w:r>
       <w:r>
         <w:rPr>
@@ -11073,7 +12809,29 @@
           <w:szCs w:val="23"/>
         </w:rPr>
         <w:br/>
-        <w:t xml:space="preserve">        max = data[i][</w:t>
+        <w:t xml:space="preserve">        max = data[</w:t>
+      </w:r>
+      <w:proofErr w:type="spellStart"/>
+      <w:r>
+        <w:rPr>
+          <w:rFonts w:ascii="Menlo" w:eastAsia="宋体" w:hAnsi="Menlo" w:cs="Menlo"/>
+          <w:color w:val="A9B7C6"/>
+          <w:kern w:val="0"/>
+          <w:sz w:val="23"/>
+          <w:szCs w:val="23"/>
+        </w:rPr>
+        <w:t>i</w:t>
+      </w:r>
+      <w:proofErr w:type="spellEnd"/>
+      <w:r>
+        <w:rPr>
+          <w:rFonts w:ascii="Menlo" w:eastAsia="宋体" w:hAnsi="Menlo" w:cs="Menlo"/>
+          <w:color w:val="A9B7C6"/>
+          <w:kern w:val="0"/>
+          <w:sz w:val="23"/>
+          <w:szCs w:val="23"/>
+        </w:rPr>
+        <w:t>][</w:t>
       </w:r>
       <w:r>
         <w:rPr>
@@ -11093,7 +12851,51 @@
           <w:sz w:val="23"/>
           <w:szCs w:val="23"/>
         </w:rPr>
-        <w:t>]&gt;max?data[i][</w:t>
+        <w:t>]&gt;</w:t>
+      </w:r>
+      <w:proofErr w:type="spellStart"/>
+      <w:r>
+        <w:rPr>
+          <w:rFonts w:ascii="Menlo" w:eastAsia="宋体" w:hAnsi="Menlo" w:cs="Menlo"/>
+          <w:color w:val="A9B7C6"/>
+          <w:kern w:val="0"/>
+          <w:sz w:val="23"/>
+          <w:szCs w:val="23"/>
+        </w:rPr>
+        <w:t>max?data</w:t>
+      </w:r>
+      <w:proofErr w:type="spellEnd"/>
+      <w:r>
+        <w:rPr>
+          <w:rFonts w:ascii="Menlo" w:eastAsia="宋体" w:hAnsi="Menlo" w:cs="Menlo"/>
+          <w:color w:val="A9B7C6"/>
+          <w:kern w:val="0"/>
+          <w:sz w:val="23"/>
+          <w:szCs w:val="23"/>
+        </w:rPr>
+        <w:t>[</w:t>
+      </w:r>
+      <w:proofErr w:type="spellStart"/>
+      <w:r>
+        <w:rPr>
+          <w:rFonts w:ascii="Menlo" w:eastAsia="宋体" w:hAnsi="Menlo" w:cs="Menlo"/>
+          <w:color w:val="A9B7C6"/>
+          <w:kern w:val="0"/>
+          <w:sz w:val="23"/>
+          <w:szCs w:val="23"/>
+        </w:rPr>
+        <w:t>i</w:t>
+      </w:r>
+      <w:proofErr w:type="spellEnd"/>
+      <w:r>
+        <w:rPr>
+          <w:rFonts w:ascii="Menlo" w:eastAsia="宋体" w:hAnsi="Menlo" w:cs="Menlo"/>
+          <w:color w:val="A9B7C6"/>
+          <w:kern w:val="0"/>
+          <w:sz w:val="23"/>
+          <w:szCs w:val="23"/>
+        </w:rPr>
+        <w:t>][</w:t>
       </w:r>
       <w:r>
         <w:rPr>
@@ -11144,7 +12946,29 @@
           <w:sz w:val="23"/>
           <w:szCs w:val="23"/>
         </w:rPr>
-        <w:t>min = data[i][</w:t>
+        <w:t>min = data[</w:t>
+      </w:r>
+      <w:proofErr w:type="spellStart"/>
+      <w:r>
+        <w:rPr>
+          <w:rFonts w:ascii="Menlo" w:eastAsia="宋体" w:hAnsi="Menlo" w:cs="Menlo"/>
+          <w:color w:val="A9B7C6"/>
+          <w:kern w:val="0"/>
+          <w:sz w:val="23"/>
+          <w:szCs w:val="23"/>
+        </w:rPr>
+        <w:t>i</w:t>
+      </w:r>
+      <w:proofErr w:type="spellEnd"/>
+      <w:r>
+        <w:rPr>
+          <w:rFonts w:ascii="Menlo" w:eastAsia="宋体" w:hAnsi="Menlo" w:cs="Menlo"/>
+          <w:color w:val="A9B7C6"/>
+          <w:kern w:val="0"/>
+          <w:sz w:val="23"/>
+          <w:szCs w:val="23"/>
+        </w:rPr>
+        <w:t>][</w:t>
       </w:r>
       <w:r>
         <w:rPr>
@@ -11164,7 +12988,51 @@
           <w:sz w:val="23"/>
           <w:szCs w:val="23"/>
         </w:rPr>
-        <w:t>]&lt;min?data[i][</w:t>
+        <w:t>]&lt;</w:t>
+      </w:r>
+      <w:proofErr w:type="spellStart"/>
+      <w:r>
+        <w:rPr>
+          <w:rFonts w:ascii="Menlo" w:eastAsia="宋体" w:hAnsi="Menlo" w:cs="Menlo"/>
+          <w:color w:val="A9B7C6"/>
+          <w:kern w:val="0"/>
+          <w:sz w:val="23"/>
+          <w:szCs w:val="23"/>
+        </w:rPr>
+        <w:t>min?data</w:t>
+      </w:r>
+      <w:proofErr w:type="spellEnd"/>
+      <w:r>
+        <w:rPr>
+          <w:rFonts w:ascii="Menlo" w:eastAsia="宋体" w:hAnsi="Menlo" w:cs="Menlo"/>
+          <w:color w:val="A9B7C6"/>
+          <w:kern w:val="0"/>
+          <w:sz w:val="23"/>
+          <w:szCs w:val="23"/>
+        </w:rPr>
+        <w:t>[</w:t>
+      </w:r>
+      <w:proofErr w:type="spellStart"/>
+      <w:r>
+        <w:rPr>
+          <w:rFonts w:ascii="Menlo" w:eastAsia="宋体" w:hAnsi="Menlo" w:cs="Menlo"/>
+          <w:color w:val="A9B7C6"/>
+          <w:kern w:val="0"/>
+          <w:sz w:val="23"/>
+          <w:szCs w:val="23"/>
+        </w:rPr>
+        <w:t>i</w:t>
+      </w:r>
+      <w:proofErr w:type="spellEnd"/>
+      <w:r>
+        <w:rPr>
+          <w:rFonts w:ascii="Menlo" w:eastAsia="宋体" w:hAnsi="Menlo" w:cs="Menlo"/>
+          <w:color w:val="A9B7C6"/>
+          <w:kern w:val="0"/>
+          <w:sz w:val="23"/>
+          <w:szCs w:val="23"/>
+        </w:rPr>
+        <w:t>][</w:t>
       </w:r>
       <w:r>
         <w:rPr>
@@ -11226,7 +13094,29 @@
           <w:szCs w:val="23"/>
         </w:rPr>
         <w:br/>
-        <w:t xml:space="preserve">    printf(</w:t>
+        <w:t xml:space="preserve">    </w:t>
+      </w:r>
+      <w:proofErr w:type="spellStart"/>
+      <w:r>
+        <w:rPr>
+          <w:rFonts w:ascii="Menlo" w:eastAsia="宋体" w:hAnsi="Menlo" w:cs="Menlo"/>
+          <w:color w:val="A9B7C6"/>
+          <w:kern w:val="0"/>
+          <w:sz w:val="23"/>
+          <w:szCs w:val="23"/>
+        </w:rPr>
+        <w:t>printf</w:t>
+      </w:r>
+      <w:proofErr w:type="spellEnd"/>
+      <w:r>
+        <w:rPr>
+          <w:rFonts w:ascii="Menlo" w:eastAsia="宋体" w:hAnsi="Menlo" w:cs="Menlo"/>
+          <w:color w:val="A9B7C6"/>
+          <w:kern w:val="0"/>
+          <w:sz w:val="23"/>
+          <w:szCs w:val="23"/>
+        </w:rPr>
+        <w:t>(</w:t>
       </w:r>
       <w:r>
         <w:rPr>
@@ -11379,15 +13269,27 @@
         <w:br/>
         <w:t xml:space="preserve">    </w:t>
       </w:r>
-      <w:r>
-        <w:rPr>
-          <w:rFonts w:ascii="Menlo" w:eastAsia="宋体" w:hAnsi="Menlo" w:cs="Menlo"/>
-          <w:color w:val="A9B7C6"/>
-          <w:kern w:val="0"/>
-          <w:sz w:val="23"/>
-          <w:szCs w:val="23"/>
-        </w:rPr>
-        <w:t>printf(</w:t>
+      <w:proofErr w:type="spellStart"/>
+      <w:r>
+        <w:rPr>
+          <w:rFonts w:ascii="Menlo" w:eastAsia="宋体" w:hAnsi="Menlo" w:cs="Menlo"/>
+          <w:color w:val="A9B7C6"/>
+          <w:kern w:val="0"/>
+          <w:sz w:val="23"/>
+          <w:szCs w:val="23"/>
+        </w:rPr>
+        <w:t>printf</w:t>
+      </w:r>
+      <w:proofErr w:type="spellEnd"/>
+      <w:r>
+        <w:rPr>
+          <w:rFonts w:ascii="Menlo" w:eastAsia="宋体" w:hAnsi="Menlo" w:cs="Menlo"/>
+          <w:color w:val="A9B7C6"/>
+          <w:kern w:val="0"/>
+          <w:sz w:val="23"/>
+          <w:szCs w:val="23"/>
+        </w:rPr>
+        <w:t>(</w:t>
       </w:r>
       <w:r>
         <w:rPr>
@@ -11427,7 +13329,18 @@
           <w:sz w:val="23"/>
           <w:szCs w:val="23"/>
         </w:rPr>
-        <w:t>\t</w:t>
+        <w:t>\</w:t>
+      </w:r>
+      <w:proofErr w:type="spellStart"/>
+      <w:r>
+        <w:rPr>
+          <w:rFonts w:ascii="Menlo" w:eastAsia="宋体" w:hAnsi="Menlo" w:cs="Menlo"/>
+          <w:color w:val="CC7832"/>
+          <w:kern w:val="0"/>
+          <w:sz w:val="23"/>
+          <w:szCs w:val="23"/>
+        </w:rPr>
+        <w:t>t</w:t>
       </w:r>
       <w:r>
         <w:rPr>
@@ -11457,7 +13370,18 @@
           <w:sz w:val="23"/>
           <w:szCs w:val="23"/>
         </w:rPr>
-        <w:t>max)</w:t>
+        <w:t>max</w:t>
+      </w:r>
+      <w:proofErr w:type="spellEnd"/>
+      <w:r>
+        <w:rPr>
+          <w:rFonts w:ascii="Menlo" w:eastAsia="宋体" w:hAnsi="Menlo" w:cs="Menlo"/>
+          <w:color w:val="A9B7C6"/>
+          <w:kern w:val="0"/>
+          <w:sz w:val="23"/>
+          <w:szCs w:val="23"/>
+        </w:rPr>
+        <w:t>)</w:t>
       </w:r>
       <w:r>
         <w:rPr>
@@ -11480,15 +13404,27 @@
         <w:br/>
         <w:t xml:space="preserve">    </w:t>
       </w:r>
-      <w:r>
-        <w:rPr>
-          <w:rFonts w:ascii="Menlo" w:eastAsia="宋体" w:hAnsi="Menlo" w:cs="Menlo"/>
-          <w:color w:val="A9B7C6"/>
-          <w:kern w:val="0"/>
-          <w:sz w:val="23"/>
-          <w:szCs w:val="23"/>
-        </w:rPr>
-        <w:t>printf(</w:t>
+      <w:proofErr w:type="spellStart"/>
+      <w:r>
+        <w:rPr>
+          <w:rFonts w:ascii="Menlo" w:eastAsia="宋体" w:hAnsi="Menlo" w:cs="Menlo"/>
+          <w:color w:val="A9B7C6"/>
+          <w:kern w:val="0"/>
+          <w:sz w:val="23"/>
+          <w:szCs w:val="23"/>
+        </w:rPr>
+        <w:t>printf</w:t>
+      </w:r>
+      <w:proofErr w:type="spellEnd"/>
+      <w:r>
+        <w:rPr>
+          <w:rFonts w:ascii="Menlo" w:eastAsia="宋体" w:hAnsi="Menlo" w:cs="Menlo"/>
+          <w:color w:val="A9B7C6"/>
+          <w:kern w:val="0"/>
+          <w:sz w:val="23"/>
+          <w:szCs w:val="23"/>
+        </w:rPr>
+        <w:t>(</w:t>
       </w:r>
       <w:r>
         <w:rPr>
@@ -11528,7 +13464,18 @@
           <w:sz w:val="23"/>
           <w:szCs w:val="23"/>
         </w:rPr>
-        <w:t>\n</w:t>
+        <w:t>\</w:t>
+      </w:r>
+      <w:proofErr w:type="spellStart"/>
+      <w:r>
+        <w:rPr>
+          <w:rFonts w:ascii="Menlo" w:eastAsia="宋体" w:hAnsi="Menlo" w:cs="Menlo"/>
+          <w:color w:val="CC7832"/>
+          <w:kern w:val="0"/>
+          <w:sz w:val="23"/>
+          <w:szCs w:val="23"/>
+        </w:rPr>
+        <w:t>n</w:t>
       </w:r>
       <w:r>
         <w:rPr>
@@ -11558,178 +13505,18 @@
           <w:sz w:val="23"/>
           <w:szCs w:val="23"/>
         </w:rPr>
-        <w:t>min)</w:t>
-      </w:r>
-      <w:r>
-        <w:rPr>
-          <w:rFonts w:ascii="Menlo" w:eastAsia="宋体" w:hAnsi="Menlo" w:cs="Menlo"/>
-          <w:color w:val="CC7832"/>
-          <w:kern w:val="0"/>
-          <w:sz w:val="23"/>
-          <w:szCs w:val="23"/>
-        </w:rPr>
-        <w:t>;</w:t>
-      </w:r>
-      <w:r>
-        <w:rPr>
-          <w:rFonts w:ascii="Menlo" w:eastAsia="宋体" w:hAnsi="Menlo" w:cs="Menlo"/>
-          <w:color w:val="CC7832"/>
-          <w:kern w:val="0"/>
-          <w:sz w:val="23"/>
-          <w:szCs w:val="23"/>
-        </w:rPr>
-        <w:br/>
-      </w:r>
-      <w:r>
-        <w:rPr>
-          <w:rFonts w:ascii="Menlo" w:eastAsia="宋体" w:hAnsi="Menlo" w:cs="Menlo"/>
-          <w:color w:val="CC7832"/>
-          <w:kern w:val="0"/>
-          <w:sz w:val="23"/>
-          <w:szCs w:val="23"/>
-        </w:rPr>
-        <w:lastRenderedPageBreak/>
-        <w:t xml:space="preserve">    </w:t>
-      </w:r>
-      <w:r>
-        <w:rPr>
-          <w:rFonts w:ascii="Menlo" w:eastAsia="宋体" w:hAnsi="Menlo" w:cs="Menlo"/>
-          <w:color w:val="A9B7C6"/>
-          <w:kern w:val="0"/>
-          <w:sz w:val="23"/>
-          <w:szCs w:val="23"/>
-        </w:rPr>
-        <w:t>printf(</w:t>
-      </w:r>
-      <w:r>
-        <w:rPr>
-          <w:rFonts w:ascii="Menlo" w:eastAsia="宋体" w:hAnsi="Menlo" w:cs="Menlo"/>
-          <w:color w:val="6A8759"/>
-          <w:kern w:val="0"/>
-          <w:sz w:val="23"/>
-          <w:szCs w:val="23"/>
-        </w:rPr>
-        <w:t>"</w:t>
-      </w:r>
-      <w:r>
-        <w:rPr>
-          <w:rFonts w:ascii="Menlo" w:eastAsia="宋体" w:hAnsi="Menlo" w:cs="Menlo"/>
-          <w:color w:val="6A8759"/>
-          <w:kern w:val="0"/>
-          <w:sz w:val="23"/>
-          <w:szCs w:val="23"/>
-        </w:rPr>
-        <w:t>总评</w:t>
-      </w:r>
-      <w:r>
-        <w:rPr>
-          <w:rFonts w:ascii="Menlo" w:eastAsia="宋体" w:hAnsi="Menlo" w:cs="Menlo"/>
-          <w:color w:val="6A8759"/>
-          <w:kern w:val="0"/>
-          <w:sz w:val="23"/>
-          <w:szCs w:val="23"/>
-        </w:rPr>
-        <w:t>=</w:t>
-      </w:r>
-      <w:r>
-        <w:rPr>
-          <w:rFonts w:ascii="Menlo" w:eastAsia="宋体" w:hAnsi="Menlo" w:cs="Menlo"/>
-          <w:color w:val="6A8759"/>
-          <w:kern w:val="0"/>
-          <w:sz w:val="23"/>
-          <w:szCs w:val="23"/>
-        </w:rPr>
-        <w:t>平时</w:t>
-      </w:r>
-      <w:r>
-        <w:rPr>
-          <w:rFonts w:ascii="Menlo" w:eastAsia="宋体" w:hAnsi="Menlo" w:cs="Menlo"/>
-          <w:color w:val="6A8759"/>
-          <w:kern w:val="0"/>
-          <w:sz w:val="23"/>
-          <w:szCs w:val="23"/>
-        </w:rPr>
-        <w:t>X%.2lf%%+</w:t>
-      </w:r>
-      <w:r>
-        <w:rPr>
-          <w:rFonts w:ascii="Menlo" w:eastAsia="宋体" w:hAnsi="Menlo" w:cs="Menlo"/>
-          <w:color w:val="6A8759"/>
-          <w:kern w:val="0"/>
-          <w:sz w:val="23"/>
-          <w:szCs w:val="23"/>
-        </w:rPr>
-        <w:t>考试</w:t>
-      </w:r>
-      <w:r>
-        <w:rPr>
-          <w:rFonts w:ascii="Menlo" w:eastAsia="宋体" w:hAnsi="Menlo" w:cs="Menlo"/>
-          <w:color w:val="6A8759"/>
-          <w:kern w:val="0"/>
-          <w:sz w:val="23"/>
-          <w:szCs w:val="23"/>
-        </w:rPr>
-        <w:t>X%.2lf%%</w:t>
-      </w:r>
-      <w:r>
-        <w:rPr>
-          <w:rFonts w:ascii="Menlo" w:eastAsia="宋体" w:hAnsi="Menlo" w:cs="Menlo"/>
-          <w:color w:val="CC7832"/>
-          <w:kern w:val="0"/>
-          <w:sz w:val="23"/>
-          <w:szCs w:val="23"/>
-        </w:rPr>
-        <w:t>\t</w:t>
-      </w:r>
-      <w:r>
-        <w:rPr>
-          <w:rFonts w:ascii="Menlo" w:eastAsia="宋体" w:hAnsi="Menlo" w:cs="Menlo"/>
-          <w:color w:val="6A8759"/>
-          <w:kern w:val="0"/>
-          <w:sz w:val="23"/>
-          <w:szCs w:val="23"/>
-        </w:rPr>
-        <w:t>"</w:t>
-      </w:r>
-      <w:r>
-        <w:rPr>
-          <w:rFonts w:ascii="Menlo" w:eastAsia="宋体" w:hAnsi="Menlo" w:cs="Menlo"/>
-          <w:color w:val="CC7832"/>
-          <w:kern w:val="0"/>
-          <w:sz w:val="23"/>
-          <w:szCs w:val="23"/>
-        </w:rPr>
-        <w:t>,</w:t>
-      </w:r>
-      <w:r>
-        <w:rPr>
-          <w:rFonts w:ascii="Menlo" w:eastAsia="宋体" w:hAnsi="Menlo" w:cs="Menlo"/>
-          <w:color w:val="A9B7C6"/>
-          <w:kern w:val="0"/>
-          <w:sz w:val="23"/>
-          <w:szCs w:val="23"/>
-        </w:rPr>
-        <w:t>pingshibili</w:t>
-      </w:r>
-      <w:r>
-        <w:rPr>
-          <w:rFonts w:ascii="Menlo" w:eastAsia="宋体" w:hAnsi="Menlo" w:cs="Menlo"/>
-          <w:color w:val="CC7832"/>
-          <w:kern w:val="0"/>
-          <w:sz w:val="23"/>
-          <w:szCs w:val="23"/>
-        </w:rPr>
-        <w:t>,</w:t>
-      </w:r>
-      <w:r>
-        <w:rPr>
-          <w:rFonts w:ascii="Menlo" w:eastAsia="宋体" w:hAnsi="Menlo" w:cs="Menlo"/>
-          <w:color w:val="A9B7C6"/>
-          <w:kern w:val="0"/>
-          <w:sz w:val="23"/>
-          <w:szCs w:val="23"/>
-        </w:rPr>
-        <w:t>qimobili)</w:t>
+        <w:t>min</w:t>
+      </w:r>
+      <w:proofErr w:type="spellEnd"/>
+      <w:r>
+        <w:rPr>
+          <w:rFonts w:ascii="Menlo" w:eastAsia="宋体" w:hAnsi="Menlo" w:cs="Menlo"/>
+          <w:color w:val="A9B7C6"/>
+          <w:kern w:val="0"/>
+          <w:sz w:val="23"/>
+          <w:szCs w:val="23"/>
+        </w:rPr>
+        <w:t>)</w:t>
       </w:r>
       <w:r>
         <w:rPr>
@@ -11752,15 +13539,27 @@
         <w:br/>
         <w:t xml:space="preserve">    </w:t>
       </w:r>
-      <w:r>
-        <w:rPr>
-          <w:rFonts w:ascii="Menlo" w:eastAsia="宋体" w:hAnsi="Menlo" w:cs="Menlo"/>
-          <w:color w:val="A9B7C6"/>
-          <w:kern w:val="0"/>
-          <w:sz w:val="23"/>
-          <w:szCs w:val="23"/>
-        </w:rPr>
-        <w:t>printf(</w:t>
+      <w:proofErr w:type="spellStart"/>
+      <w:r>
+        <w:rPr>
+          <w:rFonts w:ascii="Menlo" w:eastAsia="宋体" w:hAnsi="Menlo" w:cs="Menlo"/>
+          <w:color w:val="A9B7C6"/>
+          <w:kern w:val="0"/>
+          <w:sz w:val="23"/>
+          <w:szCs w:val="23"/>
+        </w:rPr>
+        <w:t>printf</w:t>
+      </w:r>
+      <w:proofErr w:type="spellEnd"/>
+      <w:r>
+        <w:rPr>
+          <w:rFonts w:ascii="Menlo" w:eastAsia="宋体" w:hAnsi="Menlo" w:cs="Menlo"/>
+          <w:color w:val="A9B7C6"/>
+          <w:kern w:val="0"/>
+          <w:sz w:val="23"/>
+          <w:szCs w:val="23"/>
+        </w:rPr>
+        <w:t>(</w:t>
       </w:r>
       <w:r>
         <w:rPr>
@@ -11780,6 +13579,191 @@
           <w:sz w:val="23"/>
           <w:szCs w:val="23"/>
         </w:rPr>
+        <w:t>总评</w:t>
+      </w:r>
+      <w:r>
+        <w:rPr>
+          <w:rFonts w:ascii="Menlo" w:eastAsia="宋体" w:hAnsi="Menlo" w:cs="Menlo"/>
+          <w:color w:val="6A8759"/>
+          <w:kern w:val="0"/>
+          <w:sz w:val="23"/>
+          <w:szCs w:val="23"/>
+        </w:rPr>
+        <w:t>=</w:t>
+      </w:r>
+      <w:r>
+        <w:rPr>
+          <w:rFonts w:ascii="Menlo" w:eastAsia="宋体" w:hAnsi="Menlo" w:cs="Menlo"/>
+          <w:color w:val="6A8759"/>
+          <w:kern w:val="0"/>
+          <w:sz w:val="23"/>
+          <w:szCs w:val="23"/>
+        </w:rPr>
+        <w:t>平时</w:t>
+      </w:r>
+      <w:r>
+        <w:rPr>
+          <w:rFonts w:ascii="Menlo" w:eastAsia="宋体" w:hAnsi="Menlo" w:cs="Menlo"/>
+          <w:color w:val="6A8759"/>
+          <w:kern w:val="0"/>
+          <w:sz w:val="23"/>
+          <w:szCs w:val="23"/>
+        </w:rPr>
+        <w:t>X%.2lf%%+</w:t>
+      </w:r>
+      <w:r>
+        <w:rPr>
+          <w:rFonts w:ascii="Menlo" w:eastAsia="宋体" w:hAnsi="Menlo" w:cs="Menlo"/>
+          <w:color w:val="6A8759"/>
+          <w:kern w:val="0"/>
+          <w:sz w:val="23"/>
+          <w:szCs w:val="23"/>
+        </w:rPr>
+        <w:t>考试</w:t>
+      </w:r>
+      <w:r>
+        <w:rPr>
+          <w:rFonts w:ascii="Menlo" w:eastAsia="宋体" w:hAnsi="Menlo" w:cs="Menlo"/>
+          <w:color w:val="6A8759"/>
+          <w:kern w:val="0"/>
+          <w:sz w:val="23"/>
+          <w:szCs w:val="23"/>
+        </w:rPr>
+        <w:t>X%.2lf%%</w:t>
+      </w:r>
+      <w:r>
+        <w:rPr>
+          <w:rFonts w:ascii="Menlo" w:eastAsia="宋体" w:hAnsi="Menlo" w:cs="Menlo"/>
+          <w:color w:val="CC7832"/>
+          <w:kern w:val="0"/>
+          <w:sz w:val="23"/>
+          <w:szCs w:val="23"/>
+        </w:rPr>
+        <w:t>\t</w:t>
+      </w:r>
+      <w:r>
+        <w:rPr>
+          <w:rFonts w:ascii="Menlo" w:eastAsia="宋体" w:hAnsi="Menlo" w:cs="Menlo"/>
+          <w:color w:val="6A8759"/>
+          <w:kern w:val="0"/>
+          <w:sz w:val="23"/>
+          <w:szCs w:val="23"/>
+        </w:rPr>
+        <w:t>"</w:t>
+      </w:r>
+      <w:r>
+        <w:rPr>
+          <w:rFonts w:ascii="Menlo" w:eastAsia="宋体" w:hAnsi="Menlo" w:cs="Menlo"/>
+          <w:color w:val="CC7832"/>
+          <w:kern w:val="0"/>
+          <w:sz w:val="23"/>
+          <w:szCs w:val="23"/>
+        </w:rPr>
+        <w:t>,</w:t>
+      </w:r>
+      <w:proofErr w:type="spellStart"/>
+      <w:r>
+        <w:rPr>
+          <w:rFonts w:ascii="Menlo" w:eastAsia="宋体" w:hAnsi="Menlo" w:cs="Menlo"/>
+          <w:color w:val="A9B7C6"/>
+          <w:kern w:val="0"/>
+          <w:sz w:val="23"/>
+          <w:szCs w:val="23"/>
+        </w:rPr>
+        <w:t>pingshibili</w:t>
+      </w:r>
+      <w:r>
+        <w:rPr>
+          <w:rFonts w:ascii="Menlo" w:eastAsia="宋体" w:hAnsi="Menlo" w:cs="Menlo"/>
+          <w:color w:val="CC7832"/>
+          <w:kern w:val="0"/>
+          <w:sz w:val="23"/>
+          <w:szCs w:val="23"/>
+        </w:rPr>
+        <w:t>,</w:t>
+      </w:r>
+      <w:r>
+        <w:rPr>
+          <w:rFonts w:ascii="Menlo" w:eastAsia="宋体" w:hAnsi="Menlo" w:cs="Menlo"/>
+          <w:color w:val="A9B7C6"/>
+          <w:kern w:val="0"/>
+          <w:sz w:val="23"/>
+          <w:szCs w:val="23"/>
+        </w:rPr>
+        <w:t>qimobili</w:t>
+      </w:r>
+      <w:proofErr w:type="spellEnd"/>
+      <w:r>
+        <w:rPr>
+          <w:rFonts w:ascii="Menlo" w:eastAsia="宋体" w:hAnsi="Menlo" w:cs="Menlo"/>
+          <w:color w:val="A9B7C6"/>
+          <w:kern w:val="0"/>
+          <w:sz w:val="23"/>
+          <w:szCs w:val="23"/>
+        </w:rPr>
+        <w:t>)</w:t>
+      </w:r>
+      <w:r>
+        <w:rPr>
+          <w:rFonts w:ascii="Menlo" w:eastAsia="宋体" w:hAnsi="Menlo" w:cs="Menlo"/>
+          <w:color w:val="CC7832"/>
+          <w:kern w:val="0"/>
+          <w:sz w:val="23"/>
+          <w:szCs w:val="23"/>
+        </w:rPr>
+        <w:t>;</w:t>
+      </w:r>
+      <w:r>
+        <w:rPr>
+          <w:rFonts w:ascii="Menlo" w:eastAsia="宋体" w:hAnsi="Menlo" w:cs="Menlo"/>
+          <w:color w:val="CC7832"/>
+          <w:kern w:val="0"/>
+          <w:sz w:val="23"/>
+          <w:szCs w:val="23"/>
+        </w:rPr>
+        <w:br/>
+        <w:t xml:space="preserve">    </w:t>
+      </w:r>
+      <w:proofErr w:type="spellStart"/>
+      <w:r>
+        <w:rPr>
+          <w:rFonts w:ascii="Menlo" w:eastAsia="宋体" w:hAnsi="Menlo" w:cs="Menlo"/>
+          <w:color w:val="A9B7C6"/>
+          <w:kern w:val="0"/>
+          <w:sz w:val="23"/>
+          <w:szCs w:val="23"/>
+        </w:rPr>
+        <w:t>printf</w:t>
+      </w:r>
+      <w:proofErr w:type="spellEnd"/>
+      <w:r>
+        <w:rPr>
+          <w:rFonts w:ascii="Menlo" w:eastAsia="宋体" w:hAnsi="Menlo" w:cs="Menlo"/>
+          <w:color w:val="A9B7C6"/>
+          <w:kern w:val="0"/>
+          <w:sz w:val="23"/>
+          <w:szCs w:val="23"/>
+        </w:rPr>
+        <w:t>(</w:t>
+      </w:r>
+      <w:r>
+        <w:rPr>
+          <w:rFonts w:ascii="Menlo" w:eastAsia="宋体" w:hAnsi="Menlo" w:cs="Menlo"/>
+          <w:color w:val="6A8759"/>
+          <w:kern w:val="0"/>
+          <w:sz w:val="23"/>
+          <w:szCs w:val="23"/>
+        </w:rPr>
+        <w:t>"</w:t>
+      </w:r>
+      <w:r>
+        <w:rPr>
+          <w:rFonts w:ascii="Menlo" w:eastAsia="宋体" w:hAnsi="Menlo" w:cs="Menlo"/>
+          <w:color w:val="6A8759"/>
+          <w:kern w:val="0"/>
+          <w:sz w:val="23"/>
+          <w:szCs w:val="23"/>
+        </w:rPr>
         <w:t>学生总人数：</w:t>
       </w:r>
       <w:r>
@@ -11800,7 +13784,18 @@
           <w:sz w:val="23"/>
           <w:szCs w:val="23"/>
         </w:rPr>
-        <w:t>\n</w:t>
+        <w:t>\</w:t>
+      </w:r>
+      <w:proofErr w:type="spellStart"/>
+      <w:r>
+        <w:rPr>
+          <w:rFonts w:ascii="Menlo" w:eastAsia="宋体" w:hAnsi="Menlo" w:cs="Menlo"/>
+          <w:color w:val="CC7832"/>
+          <w:kern w:val="0"/>
+          <w:sz w:val="23"/>
+          <w:szCs w:val="23"/>
+        </w:rPr>
+        <w:t>n</w:t>
       </w:r>
       <w:r>
         <w:rPr>
@@ -11830,7 +13825,18 @@
           <w:sz w:val="23"/>
           <w:szCs w:val="23"/>
         </w:rPr>
-        <w:t>num)</w:t>
+        <w:t>num</w:t>
+      </w:r>
+      <w:proofErr w:type="spellEnd"/>
+      <w:r>
+        <w:rPr>
+          <w:rFonts w:ascii="Menlo" w:eastAsia="宋体" w:hAnsi="Menlo" w:cs="Menlo"/>
+          <w:color w:val="A9B7C6"/>
+          <w:kern w:val="0"/>
+          <w:sz w:val="23"/>
+          <w:szCs w:val="23"/>
+        </w:rPr>
+        <w:t>)</w:t>
       </w:r>
       <w:r>
         <w:rPr>
@@ -12005,6 +14011,7 @@
     <w:lsdException w:name="HTML Sample" w:semiHidden="1" w:unhideWhenUsed="1"/>
     <w:lsdException w:name="HTML Typewriter" w:semiHidden="1" w:unhideWhenUsed="1"/>
     <w:lsdException w:name="HTML Variable" w:semiHidden="1" w:unhideWhenUsed="1"/>
+    <w:lsdException w:name="Normal Table" w:semiHidden="1" w:unhideWhenUsed="1"/>
     <w:lsdException w:name="annotation subject" w:semiHidden="1" w:unhideWhenUsed="1"/>
     <w:lsdException w:name="No List" w:semiHidden="1" w:unhideWhenUsed="1"/>
     <w:lsdException w:name="Outline List 1" w:semiHidden="1" w:unhideWhenUsed="1"/>
@@ -12050,9 +14057,11 @@
     <w:lsdException w:name="Table Subtle 1" w:semiHidden="1" w:unhideWhenUsed="1"/>
     <w:lsdException w:name="Table Subtle 2" w:semiHidden="1" w:unhideWhenUsed="1"/>
     <w:lsdException w:name="Table Web 1" w:semiHidden="1" w:unhideWhenUsed="1"/>
+    <w:lsdException w:name="Table Web 2" w:semiHidden="1" w:unhideWhenUsed="1"/>
     <w:lsdException w:name="Table Web 3" w:semiHidden="1" w:unhideWhenUsed="1"/>
     <w:lsdException w:name="Balloon Text" w:semiHidden="1" w:unhideWhenUsed="1"/>
     <w:lsdException w:name="Table Grid" w:uiPriority="59"/>
+    <w:lsdException w:name="Table Theme" w:semiHidden="1" w:unhideWhenUsed="1"/>
     <w:lsdException w:name="Placeholder Text" w:semiHidden="1"/>
     <w:lsdException w:name="No Spacing" w:uiPriority="1" w:qFormat="1"/>
     <w:lsdException w:name="Light Shading" w:uiPriority="60"/>
